--- a/20. 开发工具使用技巧笔记/4. IntelliJ-IDEA开发工具的使用/3. IDEA的快捷键.docx
+++ b/20. 开发工具使用技巧笔记/4. IntelliJ-IDEA开发工具的使用/3. IDEA的快捷键.docx
@@ -33,9 +33,6 @@
     <w:p>
       <w:pPr>
         <w:pStyle w:val="2"/>
-        <w:rPr>
-          <w:rFonts w:hint="eastAsia"/>
-        </w:rPr>
       </w:pPr>
       <w:r>
         <w:rPr>
@@ -43,130 +40,444 @@
         </w:rPr>
         <w:t>常用跨快捷键</w:t>
       </w:r>
+    </w:p>
+    <w:p>
+      <w:r>
+        <w:rPr>
+          <w:rFonts w:hint="eastAsia"/>
+          <w:b/>
+          <w:color w:val="FF0000"/>
+        </w:rPr>
+        <w:t>打开</w:t>
+      </w:r>
+      <w:r>
+        <w:rPr>
+          <w:rFonts w:hint="eastAsia"/>
+          <w:b/>
+          <w:color w:val="FF0000"/>
+        </w:rPr>
+        <w:t>Settings</w:t>
+      </w:r>
+      <w:r>
+        <w:t>:</w:t>
+      </w:r>
+      <w:r>
+        <w:t xml:space="preserve"> Ctrl+Alt+S</w:t>
+      </w:r>
+      <w:r>
+        <w:t>;</w:t>
+      </w:r>
+      <w:r>
+        <w:br/>
+      </w:r>
+      <w:r>
+        <w:rPr>
+          <w:rFonts w:hint="eastAsia"/>
+          <w:color w:val="FF0000"/>
+        </w:rPr>
+        <w:t>Alt+</w:t>
+      </w:r>
+      <w:r>
+        <w:rPr>
+          <w:rFonts w:hint="eastAsia"/>
+          <w:color w:val="FF0000"/>
+        </w:rPr>
+        <w:t>向上箭头</w:t>
+      </w:r>
+      <w:r>
+        <w:rPr>
+          <w:rFonts w:hint="eastAsia"/>
+          <w:color w:val="FF0000"/>
+        </w:rPr>
+        <w:t>and Alt+</w:t>
+      </w:r>
+      <w:r>
+        <w:rPr>
+          <w:rFonts w:hint="eastAsia"/>
+          <w:color w:val="FF0000"/>
+        </w:rPr>
+        <w:t>向下箭头</w:t>
+      </w:r>
+      <w:r>
+        <w:rPr>
+          <w:rFonts w:hint="eastAsia"/>
+        </w:rPr>
+        <w:t>：</w:t>
+      </w:r>
+      <w:r>
+        <w:rPr>
+          <w:rFonts w:hint="eastAsia"/>
+        </w:rPr>
+        <w:t>在两个方法之间快速移动；</w:t>
+      </w:r>
+      <w:r>
+        <w:rPr>
+          <w:rFonts w:hint="eastAsia"/>
+        </w:rPr>
+        <w:t xml:space="preserve">to quickly move </w:t>
+      </w:r>
+      <w:r>
+        <w:rPr>
+          <w:rFonts w:hint="eastAsia"/>
+          <w:b/>
+        </w:rPr>
+        <w:t>between methods</w:t>
+      </w:r>
+      <w:r>
+        <w:rPr>
+          <w:rFonts w:hint="eastAsia"/>
+        </w:rPr>
+        <w:t xml:space="preserve"> </w:t>
+      </w:r>
+      <w:r>
+        <w:rPr>
+          <w:rFonts w:hint="eastAsia"/>
+        </w:rPr>
+        <w:t>.</w:t>
+      </w:r>
+    </w:p>
+    <w:p>
+      <w:r>
+        <w:rPr>
+          <w:b/>
+          <w:color w:val="FF0000"/>
+        </w:rPr>
+        <w:t>Ctrl+Shift+J</w:t>
+      </w:r>
+      <w:r>
+        <w:rPr>
+          <w:color w:val="FF0000"/>
+        </w:rPr>
+        <w:t xml:space="preserve"> </w:t>
+      </w:r>
+      <w:r>
+        <w:t xml:space="preserve">shortcut </w:t>
+      </w:r>
+      <w:r>
+        <w:rPr>
+          <w:b/>
+        </w:rPr>
+        <w:t>joins two lines into one</w:t>
+      </w:r>
+      <w:r>
+        <w:t xml:space="preserve"> and removes unnecessary space to match your code style.</w:t>
+      </w:r>
+      <w:r>
+        <w:rPr>
+          <w:rFonts w:hint="eastAsia"/>
+        </w:rPr>
+        <w:t>将两行整合成一行，并且删除没有必要的空格。</w:t>
+      </w:r>
+    </w:p>
+    <w:p>
+      <w:r>
+        <w:rPr>
+          <w:b/>
+          <w:color w:val="FF0000"/>
+        </w:rPr>
+        <w:t>Ctrl+Shift+V</w:t>
+      </w:r>
+      <w:r>
+        <w:rPr>
+          <w:color w:val="FF0000"/>
+        </w:rPr>
+        <w:t xml:space="preserve"> </w:t>
+      </w:r>
+      <w:r>
+        <w:rPr>
+          <w:rFonts w:hint="eastAsia"/>
+        </w:rPr>
+        <w:t>：</w:t>
+      </w:r>
+      <w:r>
+        <w:t xml:space="preserve">to </w:t>
+      </w:r>
+      <w:r>
+        <w:rPr>
+          <w:color w:val="FF0000"/>
+        </w:rPr>
+        <w:t xml:space="preserve">choose and insert </w:t>
+      </w:r>
+      <w:r>
+        <w:t>recent clipboard contents into the text.</w:t>
+      </w:r>
+      <w:r>
+        <w:rPr>
+          <w:rFonts w:hint="eastAsia"/>
+        </w:rPr>
+        <w:t>选择性粘贴</w:t>
+      </w:r>
+      <w:r>
+        <w:rPr>
+          <w:rFonts w:hint="eastAsia"/>
+        </w:rPr>
+        <w:t>；</w:t>
+      </w:r>
+    </w:p>
+    <w:p>
+      <w:r>
+        <w:rPr>
+          <w:b/>
+          <w:color w:val="FF0000"/>
+        </w:rPr>
+        <w:t>Ctrl+H</w:t>
+      </w:r>
+      <w:r>
+        <w:rPr>
+          <w:color w:val="FF0000"/>
+        </w:rPr>
+        <w:t xml:space="preserve"> </w:t>
+      </w:r>
+      <w:r>
+        <w:rPr>
+          <w:rFonts w:hint="eastAsia"/>
+        </w:rPr>
+        <w:t>：</w:t>
+      </w:r>
+      <w:r>
+        <w:rPr>
+          <w:rFonts w:hint="eastAsia"/>
+        </w:rPr>
+        <w:t>观察选择类的继承体系</w:t>
+      </w:r>
+      <w:r>
+        <w:t xml:space="preserve">To see the inheritance </w:t>
+      </w:r>
+      <w:r>
+        <w:t>hierarchy for a selected class</w:t>
+      </w:r>
+      <w:r>
+        <w:rPr>
+          <w:rFonts w:hint="eastAsia"/>
+        </w:rPr>
+        <w:t>；</w:t>
+      </w:r>
+      <w:r>
+        <w:t xml:space="preserve"> </w:t>
+      </w:r>
+    </w:p>
+    <w:p>
+      <w:r>
+        <w:t xml:space="preserve">Use </w:t>
+      </w:r>
+      <w:r>
+        <w:rPr>
+          <w:b/>
+          <w:color w:val="FF0000"/>
+        </w:rPr>
+        <w:t>Alt+Shift+C</w:t>
+      </w:r>
+      <w:r>
+        <w:rPr>
+          <w:color w:val="FF0000"/>
+        </w:rPr>
+        <w:t xml:space="preserve"> </w:t>
+      </w:r>
+      <w:r>
+        <w:t>to quickly review your recent changes to the project.</w:t>
+      </w:r>
+    </w:p>
+    <w:p>
       <w:bookmarkStart w:id="0" w:name="_GoBack"/>
       <w:bookmarkEnd w:id="0"/>
     </w:p>
     <w:p>
-      <w:r>
-        <w:rPr>
-          <w:rFonts w:hint="eastAsia"/>
+      <w:pPr>
+        <w:ind w:firstLine="420"/>
+      </w:pPr>
+      <w:r>
+        <w:t xml:space="preserve">The shortcuts such as </w:t>
+      </w:r>
+      <w:r>
+        <w:rPr>
           <w:b/>
           <w:color w:val="FF0000"/>
         </w:rPr>
-        <w:t>打开</w:t>
-      </w:r>
-      <w:r>
-        <w:rPr>
-          <w:rFonts w:hint="eastAsia"/>
+        <w:t>Ctrl+Q (View | Quick Documentation)</w:t>
+      </w:r>
+      <w:r>
+        <w:rPr>
+          <w:b/>
+        </w:rPr>
+        <w:t>,</w:t>
+      </w:r>
+      <w:r>
+        <w:t xml:space="preserve"> </w:t>
+      </w:r>
+      <w:r>
+        <w:rPr>
           <w:b/>
           <w:color w:val="FF0000"/>
         </w:rPr>
-        <w:t>Settings</w:t>
+        <w:t>Ctrl+P (View | Parameter Info)</w:t>
+      </w:r>
+      <w:r>
+        <w:rPr>
+          <w:b/>
+        </w:rPr>
+        <w:t>,</w:t>
+      </w:r>
+      <w:r>
+        <w:t xml:space="preserve"> </w:t>
+      </w:r>
+      <w:r>
+        <w:rPr>
+          <w:b/>
+          <w:color w:val="FF0000"/>
+        </w:rPr>
+        <w:t>Ctrl+B (Navigate | Declaration)</w:t>
+      </w:r>
+      <w:r>
+        <w:rPr>
+          <w:color w:val="FF0000"/>
+        </w:rPr>
+        <w:t xml:space="preserve"> </w:t>
+      </w:r>
+      <w:r>
+        <w:t>and others can be used not only in the editor but in the code completion popup list as well.</w:t>
+      </w:r>
+    </w:p>
+    <w:p>
+      <w:pPr>
+        <w:rPr>
+          <w:rFonts w:hint="eastAsia"/>
+        </w:rPr>
+      </w:pPr>
+    </w:p>
+    <w:p>
+      <w:pPr>
+        <w:pStyle w:val="2"/>
+      </w:pPr>
+      <w:r>
+        <w:rPr>
+          <w:rFonts w:hint="eastAsia"/>
+        </w:rPr>
+        <w:t>IDEA</w:t>
+      </w:r>
+      <w:r>
+        <w:rPr>
+          <w:rFonts w:hint="eastAsia"/>
+        </w:rPr>
+        <w:t>的搜索快捷键</w:t>
+      </w:r>
+    </w:p>
+    <w:p>
+      <w:r>
+        <w:rPr>
+          <w:rFonts w:hint="eastAsia"/>
+        </w:rPr>
+        <w:t>全局搜索</w:t>
+      </w:r>
+      <w:r>
+        <w:rPr>
+          <w:rFonts w:hint="eastAsia"/>
+        </w:rPr>
+        <w:t>Search</w:t>
+      </w:r>
+      <w:r>
+        <w:t xml:space="preserve"> </w:t>
+      </w:r>
+      <w:r>
+        <w:rPr>
+          <w:rFonts w:hint="eastAsia"/>
+        </w:rPr>
+        <w:t>Everywhere</w:t>
       </w:r>
       <w:r>
         <w:t>:</w:t>
       </w:r>
       <w:r>
-        <w:t xml:space="preserve"> Ctrl+Alt+S</w:t>
+        <w:rPr>
+          <w:b/>
+        </w:rPr>
+        <w:t xml:space="preserve">Double </w:t>
+      </w:r>
+      <w:r>
+        <w:rPr>
+          <w:rFonts w:hint="eastAsia"/>
+          <w:b/>
+        </w:rPr>
+        <w:t>Shift</w:t>
+      </w:r>
+      <w:r>
+        <w:rPr>
+          <w:rFonts w:hint="eastAsia"/>
+        </w:rPr>
+        <w:t>；</w:t>
+      </w:r>
+    </w:p>
+    <w:p>
+      <w:pPr>
+        <w:rPr>
+          <w:noProof/>
+        </w:rPr>
+      </w:pPr>
+      <w:r>
+        <w:rPr>
+          <w:rFonts w:hint="eastAsia"/>
+        </w:rPr>
+        <w:t>根据类名搜索类</w:t>
+      </w:r>
+      <w:r>
+        <w:rPr>
+          <w:rFonts w:hint="eastAsia"/>
+        </w:rPr>
+        <w:t>:</w:t>
+      </w:r>
+      <w:r>
+        <w:rPr>
+          <w:rFonts w:hint="eastAsia"/>
+          <w:b/>
+        </w:rPr>
+        <w:t>C</w:t>
+      </w:r>
+      <w:r>
+        <w:rPr>
+          <w:b/>
+        </w:rPr>
+        <w:t>trl+N</w:t>
       </w:r>
       <w:r>
         <w:t>;</w:t>
       </w:r>
-    </w:p>
-    <w:p>
-      <w:pPr>
-        <w:pStyle w:val="2"/>
-      </w:pPr>
-      <w:r>
-        <w:rPr>
-          <w:rFonts w:hint="eastAsia"/>
-        </w:rPr>
-        <w:t>IDEA</w:t>
-      </w:r>
-      <w:r>
-        <w:rPr>
-          <w:rFonts w:hint="eastAsia"/>
-        </w:rPr>
-        <w:t>的搜索快捷键</w:t>
-      </w:r>
-    </w:p>
-    <w:p>
-      <w:r>
-        <w:rPr>
-          <w:rFonts w:hint="eastAsia"/>
-        </w:rPr>
-        <w:t>全局搜索</w:t>
-      </w:r>
-      <w:r>
-        <w:rPr>
-          <w:rFonts w:hint="eastAsia"/>
-        </w:rPr>
-        <w:t>Search</w:t>
-      </w:r>
-      <w:r>
+      <w:r>
+        <w:rPr>
+          <w:noProof/>
+        </w:rPr>
         <w:t xml:space="preserve"> </w:t>
       </w:r>
       <w:r>
         <w:rPr>
-          <w:rFonts w:hint="eastAsia"/>
-        </w:rPr>
-        <w:t>Everywhere</w:t>
-      </w:r>
-      <w:r>
-        <w:t>:</w:t>
-      </w:r>
-      <w:r>
-        <w:rPr>
-          <w:b/>
-        </w:rPr>
-        <w:t xml:space="preserve">Double </w:t>
-      </w:r>
-      <w:r>
-        <w:rPr>
-          <w:rFonts w:hint="eastAsia"/>
-          <w:b/>
-        </w:rPr>
-        <w:t>Shift</w:t>
-      </w:r>
-      <w:r>
-        <w:rPr>
-          <w:rFonts w:hint="eastAsia"/>
-        </w:rPr>
-        <w:t>；</w:t>
-      </w:r>
-    </w:p>
-    <w:p>
-      <w:pPr>
-        <w:rPr>
-          <w:noProof/>
-        </w:rPr>
-      </w:pPr>
-      <w:r>
-        <w:rPr>
-          <w:rFonts w:hint="eastAsia"/>
-        </w:rPr>
-        <w:t>根据类名搜索类</w:t>
-      </w:r>
-      <w:r>
-        <w:rPr>
-          <w:rFonts w:hint="eastAsia"/>
-        </w:rPr>
-        <w:t>:</w:t>
-      </w:r>
-      <w:r>
-        <w:rPr>
-          <w:rFonts w:hint="eastAsia"/>
-          <w:b/>
-        </w:rPr>
-        <w:t>C</w:t>
-      </w:r>
-      <w:r>
-        <w:rPr>
-          <w:b/>
-        </w:rPr>
-        <w:t>trl+N</w:t>
-      </w:r>
-      <w:r>
+          <w:noProof/>
+        </w:rPr>
+        <w:t>(Enter class name)</w:t>
+      </w:r>
+    </w:p>
+    <w:p>
+      <w:pPr>
+        <w:rPr>
+          <w:noProof/>
+        </w:rPr>
+      </w:pPr>
+      <w:r>
+        <w:rPr>
+          <w:rFonts w:hint="eastAsia"/>
+          <w:noProof/>
+        </w:rPr>
+        <w:t>搜索文件：</w:t>
+      </w:r>
+      <w:r>
+        <w:rPr>
+          <w:rFonts w:hint="eastAsia"/>
+          <w:b/>
+          <w:noProof/>
+        </w:rPr>
+        <w:t>Ctrl+Shift+N</w:t>
+      </w:r>
+      <w:r>
+        <w:rPr>
+          <w:noProof/>
+        </w:rPr>
         <w:t>;</w:t>
       </w:r>
       <w:r>
@@ -193,15 +504,31 @@
           <w:rFonts w:hint="eastAsia"/>
           <w:noProof/>
         </w:rPr>
-        <w:t>搜索文件：</w:t>
-      </w:r>
-      <w:r>
-        <w:rPr>
-          <w:rFonts w:hint="eastAsia"/>
-          <w:b/>
-          <w:noProof/>
-        </w:rPr>
-        <w:t>Ctrl+Shift+N</w:t>
+        <w:t>搜索符号：</w:t>
+      </w:r>
+      <w:r>
+        <w:rPr>
+          <w:rFonts w:hint="eastAsia"/>
+          <w:b/>
+          <w:noProof/>
+        </w:rPr>
+        <w:t>Ctrl+Shift</w:t>
+      </w:r>
+      <w:r>
+        <w:rPr>
+          <w:rFonts w:hint="eastAsia"/>
+          <w:b/>
+          <w:noProof/>
+        </w:rPr>
+        <w:t>+Alt</w:t>
+      </w:r>
+      <w:r>
+        <w:rPr>
+          <w:rFonts w:hint="eastAsia"/>
+          <w:b/>
+          <w:noProof/>
+        </w:rPr>
+        <w:t>+N</w:t>
       </w:r>
       <w:r>
         <w:rPr>
@@ -219,163 +546,114 @@
         <w:rPr>
           <w:noProof/>
         </w:rPr>
-        <w:t>(Enter class name)</w:t>
-      </w:r>
-    </w:p>
-    <w:p>
-      <w:pPr>
-        <w:rPr>
-          <w:rFonts w:hint="eastAsia"/>
-          <w:noProof/>
-        </w:rPr>
-      </w:pPr>
-      <w:r>
-        <w:rPr>
-          <w:rFonts w:hint="eastAsia"/>
-          <w:noProof/>
-        </w:rPr>
-        <w:t>搜索符号</w:t>
-      </w:r>
-      <w:r>
-        <w:rPr>
-          <w:rFonts w:hint="eastAsia"/>
-          <w:noProof/>
+        <w:t>(</w:t>
+      </w:r>
+      <w:r>
+        <w:rPr>
+          <w:noProof/>
+        </w:rPr>
+        <w:t xml:space="preserve">Enter </w:t>
+      </w:r>
+      <w:r>
+        <w:rPr>
+          <w:rFonts w:hint="eastAsia"/>
+          <w:noProof/>
+        </w:rPr>
+        <w:t>symbol</w:t>
+      </w:r>
+      <w:r>
+        <w:rPr>
+          <w:noProof/>
+        </w:rPr>
+        <w:t xml:space="preserve"> name)</w:t>
+      </w:r>
+      <w:r>
+        <w:rPr>
+          <w:noProof/>
+        </w:rPr>
+        <w:t>(</w:t>
+      </w:r>
+      <w:r>
+        <w:rPr>
+          <w:rFonts w:hint="eastAsia"/>
+          <w:noProof/>
+        </w:rPr>
+        <w:t>也就是根据文件</w:t>
+      </w:r>
+      <w:r>
+        <w:rPr>
+          <w:rFonts w:hint="eastAsia"/>
+          <w:noProof/>
+        </w:rPr>
+        <w:t>中某个词汇</w:t>
+      </w:r>
+      <w:r>
+        <w:rPr>
+          <w:rFonts w:hint="eastAsia"/>
+          <w:noProof/>
+        </w:rPr>
+        <w:t>搜索</w:t>
+      </w:r>
+      <w:r>
+        <w:rPr>
+          <w:noProof/>
+        </w:rPr>
+        <w:t>)</w:t>
+      </w:r>
+    </w:p>
+    <w:p>
+      <w:r>
+        <w:rPr>
+          <w:rFonts w:hint="eastAsia"/>
+        </w:rPr>
+        <w:t>快速查看最近的文件</w:t>
+      </w:r>
+      <w:r>
+        <w:t>Recent Files:</w:t>
+      </w:r>
+      <w:r>
+        <w:rPr>
+          <w:b/>
+        </w:rPr>
+        <w:t>Ctrl+E</w:t>
+      </w:r>
+      <w:r>
+        <w:t>;</w:t>
+      </w:r>
+    </w:p>
+    <w:p/>
+    <w:p>
+      <w:r>
+        <w:rPr>
+          <w:rFonts w:hint="eastAsia"/>
+        </w:rPr>
+        <w:t>Ctrl+J</w:t>
+      </w:r>
+      <w:r>
+        <w:rPr>
+          <w:rFonts w:hint="eastAsia"/>
         </w:rPr>
         <w:t>：</w:t>
       </w:r>
-      <w:r>
-        <w:rPr>
-          <w:rFonts w:hint="eastAsia"/>
-          <w:b/>
-          <w:noProof/>
-        </w:rPr>
-        <w:t>Ctrl+Shift</w:t>
-      </w:r>
-      <w:r>
-        <w:rPr>
-          <w:rFonts w:hint="eastAsia"/>
-          <w:b/>
-          <w:noProof/>
-        </w:rPr>
-        <w:t>+Alt</w:t>
-      </w:r>
-      <w:r>
-        <w:rPr>
-          <w:rFonts w:hint="eastAsia"/>
-          <w:b/>
-          <w:noProof/>
-        </w:rPr>
-        <w:t>+N</w:t>
-      </w:r>
-      <w:r>
-        <w:rPr>
-          <w:noProof/>
-        </w:rPr>
-        <w:t>;</w:t>
-      </w:r>
-      <w:r>
-        <w:rPr>
-          <w:noProof/>
-        </w:rPr>
-        <w:t xml:space="preserve"> </w:t>
-      </w:r>
-      <w:r>
-        <w:rPr>
-          <w:noProof/>
-        </w:rPr>
-        <w:t>(</w:t>
-      </w:r>
-      <w:r>
-        <w:rPr>
-          <w:noProof/>
-        </w:rPr>
-        <w:t xml:space="preserve">Enter </w:t>
-      </w:r>
-      <w:r>
-        <w:rPr>
-          <w:rFonts w:hint="eastAsia"/>
-          <w:noProof/>
-        </w:rPr>
-        <w:t>symbol</w:t>
-      </w:r>
-      <w:r>
-        <w:rPr>
-          <w:noProof/>
-        </w:rPr>
-        <w:t xml:space="preserve"> name)</w:t>
-      </w:r>
-      <w:r>
-        <w:rPr>
-          <w:noProof/>
-        </w:rPr>
-        <w:t>(</w:t>
-      </w:r>
-      <w:r>
-        <w:rPr>
-          <w:rFonts w:hint="eastAsia"/>
-          <w:noProof/>
-        </w:rPr>
-        <w:t>也就是根据文件</w:t>
-      </w:r>
-      <w:r>
-        <w:rPr>
-          <w:rFonts w:hint="eastAsia"/>
-          <w:noProof/>
-        </w:rPr>
-        <w:t>中某个词汇</w:t>
-      </w:r>
-      <w:r>
-        <w:rPr>
-          <w:rFonts w:hint="eastAsia"/>
-          <w:noProof/>
-        </w:rPr>
-        <w:t>搜索</w:t>
-      </w:r>
-      <w:r>
-        <w:rPr>
-          <w:noProof/>
-        </w:rPr>
-        <w:t>)</w:t>
-      </w:r>
-    </w:p>
-    <w:p>
-      <w:pPr>
-        <w:rPr>
-          <w:rFonts w:hint="eastAsia"/>
-        </w:rPr>
-      </w:pPr>
-      <w:r>
-        <w:rPr>
-          <w:rFonts w:hint="eastAsia"/>
-        </w:rPr>
-        <w:t>快速查看最近的文件</w:t>
-      </w:r>
-      <w:r>
-        <w:t>Recent Files:</w:t>
-      </w:r>
-      <w:r>
-        <w:rPr>
-          <w:b/>
-        </w:rPr>
-        <w:t>Ctrl+E</w:t>
-      </w:r>
-      <w:r>
-        <w:t>;</w:t>
-      </w:r>
-    </w:p>
-    <w:p>
-      <w:pPr>
-        <w:rPr>
-          <w:rFonts w:hint="eastAsia"/>
-        </w:rPr>
-      </w:pPr>
-    </w:p>
-    <w:p>
-      <w:pPr>
-        <w:rPr>
-          <w:rFonts w:hint="eastAsia"/>
-        </w:rPr>
-      </w:pPr>
+    </w:p>
+    <w:p>
+      <w:pPr>
+        <w:rPr>
+          <w:rFonts w:hint="eastAsia"/>
+        </w:rPr>
+      </w:pPr>
+      <w:r>
+        <w:t xml:space="preserve">Use Ctrl+J to complete </w:t>
+      </w:r>
+      <w:r>
+        <w:rPr>
+          <w:u w:val="single"/>
+        </w:rPr>
+        <w:t>any valid Live Template abbreviation</w:t>
+      </w:r>
+      <w:r>
+        <w:t xml:space="preserve"> if you don't remember it. For example, type it and press Ctrl+J to see what happens.</w:t>
+      </w:r>
     </w:p>
     <w:p>
       <w:pPr>
@@ -385,65 +663,54 @@
         <w:rPr>
           <w:rFonts w:hint="eastAsia"/>
         </w:rPr>
-        <w:t>修改快捷键</w:t>
-      </w:r>
-    </w:p>
-    <w:p>
-      <w:r>
-        <w:rPr>
-          <w:rFonts w:hint="eastAsia"/>
-        </w:rPr>
-        <w:t>导入</w:t>
-      </w:r>
-      <w:r>
-        <w:rPr>
-          <w:rFonts w:hint="eastAsia"/>
-        </w:rPr>
-        <w:t>Eclipse</w:t>
-      </w:r>
-      <w:r>
-        <w:rPr>
-          <w:rFonts w:hint="eastAsia"/>
-        </w:rPr>
-        <w:t>的快捷键。</w:t>
-      </w:r>
-    </w:p>
-    <w:p>
-      <w:pPr>
-        <w:rPr>
-          <w:b/>
-        </w:rPr>
-      </w:pPr>
-      <w:r>
-        <w:rPr>
-          <w:rFonts w:hint="eastAsia"/>
-          <w:b/>
-        </w:rPr>
-        <w:t>File=&gt;</w:t>
-      </w:r>
-      <w:r>
-        <w:rPr>
-          <w:b/>
-        </w:rPr>
-        <w:t>Settings=&gt;</w:t>
-      </w:r>
-      <w:r>
-        <w:rPr>
-          <w:b/>
-        </w:rPr>
-        <w:t>Keymap</w:t>
-      </w:r>
-    </w:p>
-    <w:p>
+        <w:t>Debug</w:t>
+      </w:r>
+    </w:p>
+    <w:p>
+      <w:pPr>
+        <w:pStyle w:val="3"/>
+        <w:ind w:left="630" w:right="210"/>
+        <w:rPr>
+          <w:rFonts w:hint="eastAsia"/>
+        </w:rPr>
+      </w:pPr>
+      <w:r>
+        <w:rPr>
+          <w:rFonts w:hint="eastAsia"/>
+        </w:rPr>
+        <w:t>Alt</w:t>
+      </w:r>
+    </w:p>
+    <w:p>
+      <w:pPr>
+        <w:ind w:firstLine="420"/>
+      </w:pPr>
+      <w:r>
+        <w:t xml:space="preserve">To quickly evaluate the value of any expression while debugging the program, hold </w:t>
+      </w:r>
+      <w:r>
+        <w:rPr>
+          <w:color w:val="FF0000"/>
+        </w:rPr>
+        <w:t>Alt</w:t>
+      </w:r>
+      <w:r>
+        <w:t xml:space="preserve"> and click this expression to see its value and calculate it, call a method, etc.</w:t>
+      </w:r>
+    </w:p>
+    <w:p>
+      <w:pPr>
+        <w:ind w:firstLine="420"/>
+      </w:pPr>
       <w:r>
         <w:rPr>
           <w:noProof/>
         </w:rPr>
         <w:drawing>
-          <wp:inline distT="0" distB="0" distL="0" distR="0" wp14:anchorId="2D7C00BA" wp14:editId="5A5A8AA8">
-            <wp:extent cx="2568102" cy="1862151"/>
-            <wp:effectExtent l="0" t="0" r="3810" b="5080"/>
-            <wp:docPr id="2" name="图片 2"/>
+          <wp:inline distT="0" distB="0" distL="0" distR="0" wp14:anchorId="086EA8D2" wp14:editId="3729D7D3">
+            <wp:extent cx="3067455" cy="514051"/>
+            <wp:effectExtent l="0" t="0" r="0" b="635"/>
+            <wp:docPr id="6" name="图片 6"/>
             <wp:cNvGraphicFramePr>
               <a:graphicFrameLocks xmlns:a="http://schemas.openxmlformats.org/drawingml/2006/main" noChangeAspect="1"/>
             </wp:cNvGraphicFramePr>
@@ -463,7 +730,7 @@
                   <pic:spPr>
                     <a:xfrm>
                       <a:off x="0" y="0"/>
-                      <a:ext cx="2577260" cy="1868791"/>
+                      <a:ext cx="3096921" cy="518989"/>
                     </a:xfrm>
                     <a:prstGeom prst="rect">
                       <a:avLst/>
@@ -478,65 +745,81 @@
     </w:p>
     <w:p>
       <w:pPr>
+        <w:pStyle w:val="3"/>
+        <w:ind w:left="630" w:right="210"/>
+        <w:rPr>
+          <w:rFonts w:hint="eastAsia"/>
+        </w:rPr>
+      </w:pPr>
+    </w:p>
+    <w:p>
+      <w:pPr>
         <w:pStyle w:val="1"/>
       </w:pPr>
       <w:r>
         <w:rPr>
           <w:rFonts w:hint="eastAsia"/>
         </w:rPr>
-        <w:t>快捷键查询</w:t>
-      </w:r>
-    </w:p>
-    <w:p>
-      <w:pPr>
-        <w:rPr>
-          <w:b/>
-        </w:rPr>
-      </w:pPr>
-      <w:r>
-        <w:rPr>
-          <w:rFonts w:hint="eastAsia"/>
-          <w:b/>
-        </w:rPr>
-        <w:t>Help==</w:t>
-      </w:r>
-      <w:r>
-        <w:rPr>
-          <w:b/>
-        </w:rPr>
-        <w:t>&gt;</w:t>
-      </w:r>
-      <w:r>
-        <w:rPr>
-          <w:rFonts w:hint="eastAsia"/>
+        <w:t>修改快捷键</w:t>
+      </w:r>
+    </w:p>
+    <w:p>
+      <w:r>
+        <w:rPr>
+          <w:rFonts w:hint="eastAsia"/>
+        </w:rPr>
+        <w:t>导入</w:t>
+      </w:r>
+      <w:r>
+        <w:rPr>
+          <w:rFonts w:hint="eastAsia"/>
+        </w:rPr>
+        <w:t>Eclipse</w:t>
+      </w:r>
+      <w:r>
+        <w:rPr>
+          <w:rFonts w:hint="eastAsia"/>
+        </w:rPr>
+        <w:t>的快捷键。</w:t>
+      </w:r>
+    </w:p>
+    <w:p>
+      <w:pPr>
+        <w:rPr>
+          <w:b/>
+        </w:rPr>
+      </w:pPr>
+      <w:r>
+        <w:rPr>
+          <w:rFonts w:hint="eastAsia"/>
+          <w:b/>
+        </w:rPr>
+        <w:t>File=&gt;</w:t>
+      </w:r>
+      <w:r>
+        <w:rPr>
+          <w:b/>
+        </w:rPr>
+        <w:t>Settings=&gt;</w:t>
+      </w:r>
+      <w:r>
+        <w:rPr>
           <w:b/>
         </w:rPr>
         <w:t>Keymap</w:t>
       </w:r>
-      <w:r>
-        <w:rPr>
-          <w:b/>
-        </w:rPr>
-        <w:t xml:space="preserve"> </w:t>
-      </w:r>
-      <w:r>
-        <w:rPr>
-          <w:rFonts w:hint="eastAsia"/>
-          <w:b/>
-        </w:rPr>
-        <w:t>Reference</w:t>
-      </w:r>
-    </w:p>
-    <w:p>
-      <w:r>
-        <w:rPr>
-          <w:noProof/>
-        </w:rPr>
+    </w:p>
+    <w:p>
+      <w:r>
+        <w:rPr>
+          <w:noProof/>
+        </w:rPr>
+        <w:lastRenderedPageBreak/>
         <w:drawing>
-          <wp:inline distT="0" distB="0" distL="0" distR="0" wp14:anchorId="215D585D" wp14:editId="5D89F383">
-            <wp:extent cx="2036323" cy="902460"/>
-            <wp:effectExtent l="0" t="0" r="2540" b="0"/>
-            <wp:docPr id="1" name="图片 1"/>
+          <wp:inline distT="0" distB="0" distL="0" distR="0" wp14:anchorId="2D7C00BA" wp14:editId="5A5A8AA8">
+            <wp:extent cx="2568102" cy="1862151"/>
+            <wp:effectExtent l="0" t="0" r="3810" b="5080"/>
+            <wp:docPr id="2" name="图片 2"/>
             <wp:cNvGraphicFramePr>
               <a:graphicFrameLocks xmlns:a="http://schemas.openxmlformats.org/drawingml/2006/main" noChangeAspect="1"/>
             </wp:cNvGraphicFramePr>
@@ -556,6 +839,99 @@
                   <pic:spPr>
                     <a:xfrm>
                       <a:off x="0" y="0"/>
+                      <a:ext cx="2577260" cy="1868791"/>
+                    </a:xfrm>
+                    <a:prstGeom prst="rect">
+                      <a:avLst/>
+                    </a:prstGeom>
+                  </pic:spPr>
+                </pic:pic>
+              </a:graphicData>
+            </a:graphic>
+          </wp:inline>
+        </w:drawing>
+      </w:r>
+    </w:p>
+    <w:p>
+      <w:pPr>
+        <w:pStyle w:val="1"/>
+      </w:pPr>
+      <w:r>
+        <w:rPr>
+          <w:rFonts w:hint="eastAsia"/>
+        </w:rPr>
+        <w:t>快捷键查询</w:t>
+      </w:r>
+    </w:p>
+    <w:p>
+      <w:pPr>
+        <w:rPr>
+          <w:b/>
+        </w:rPr>
+      </w:pPr>
+      <w:r>
+        <w:rPr>
+          <w:rFonts w:hint="eastAsia"/>
+          <w:b/>
+        </w:rPr>
+        <w:t>Help==</w:t>
+      </w:r>
+      <w:r>
+        <w:rPr>
+          <w:b/>
+        </w:rPr>
+        <w:t>&gt;</w:t>
+      </w:r>
+      <w:r>
+        <w:rPr>
+          <w:rFonts w:hint="eastAsia"/>
+          <w:b/>
+        </w:rPr>
+        <w:t>Keymap</w:t>
+      </w:r>
+      <w:r>
+        <w:rPr>
+          <w:b/>
+        </w:rPr>
+        <w:t xml:space="preserve"> </w:t>
+      </w:r>
+      <w:r>
+        <w:rPr>
+          <w:rFonts w:hint="eastAsia"/>
+          <w:b/>
+        </w:rPr>
+        <w:t>Reference</w:t>
+      </w:r>
+    </w:p>
+    <w:p>
+      <w:r>
+        <w:rPr>
+          <w:noProof/>
+        </w:rPr>
+        <w:drawing>
+          <wp:inline distT="0" distB="0" distL="0" distR="0" wp14:anchorId="215D585D" wp14:editId="5D89F383">
+            <wp:extent cx="2036323" cy="902460"/>
+            <wp:effectExtent l="0" t="0" r="2540" b="0"/>
+            <wp:docPr id="1" name="图片 1"/>
+            <wp:cNvGraphicFramePr>
+              <a:graphicFrameLocks xmlns:a="http://schemas.openxmlformats.org/drawingml/2006/main" noChangeAspect="1"/>
+            </wp:cNvGraphicFramePr>
+            <a:graphic xmlns:a="http://schemas.openxmlformats.org/drawingml/2006/main">
+              <a:graphicData uri="http://schemas.openxmlformats.org/drawingml/2006/picture">
+                <pic:pic xmlns:pic="http://schemas.openxmlformats.org/drawingml/2006/picture">
+                  <pic:nvPicPr>
+                    <pic:cNvPr id="1" name=""/>
+                    <pic:cNvPicPr/>
+                  </pic:nvPicPr>
+                  <pic:blipFill>
+                    <a:blip r:embed="rId9"/>
+                    <a:stretch>
+                      <a:fillRect/>
+                    </a:stretch>
+                  </pic:blipFill>
+                  <pic:spPr>
+                    <a:xfrm>
+                      <a:off x="0" y="0"/>
                       <a:ext cx="2066861" cy="915994"/>
                     </a:xfrm>
                     <a:prstGeom prst="rect">
@@ -570,7 +946,7 @@
       </w:r>
     </w:p>
     <w:p>
-      <w:hyperlink r:id="rId9" w:history="1">
+      <w:hyperlink r:id="rId10" w:history="1">
         <w:r>
           <w:rPr>
             <w:rStyle w:val="ab"/>
@@ -619,95 +995,11 @@
         <w:rPr>
           <w:noProof/>
         </w:rPr>
-        <w:lastRenderedPageBreak/>
         <w:drawing>
           <wp:inline distT="0" distB="0" distL="0" distR="0" wp14:anchorId="2DFC1D5B" wp14:editId="1EDEE568">
             <wp:extent cx="3416300" cy="2041719"/>
             <wp:effectExtent l="0" t="0" r="0" b="0"/>
             <wp:docPr id="5" name="图片 5"/>
-            <wp:cNvGraphicFramePr>
-              <a:graphicFrameLocks xmlns:a="http://schemas.openxmlformats.org/drawingml/2006/main" noChangeAspect="1"/>
-            </wp:cNvGraphicFramePr>
-            <a:graphic xmlns:a="http://schemas.openxmlformats.org/drawingml/2006/main">
-              <a:graphicData uri="http://schemas.openxmlformats.org/drawingml/2006/picture">
-                <pic:pic xmlns:pic="http://schemas.openxmlformats.org/drawingml/2006/picture">
-                  <pic:nvPicPr>
-                    <pic:cNvPr id="1" name=""/>
-                    <pic:cNvPicPr/>
-                  </pic:nvPicPr>
-                  <pic:blipFill>
-                    <a:blip r:embed="rId10"/>
-                    <a:stretch>
-                      <a:fillRect/>
-                    </a:stretch>
-                  </pic:blipFill>
-                  <pic:spPr>
-                    <a:xfrm>
-                      <a:off x="0" y="0"/>
-                      <a:ext cx="3419322" cy="2043525"/>
-                    </a:xfrm>
-                    <a:prstGeom prst="rect">
-                      <a:avLst/>
-                    </a:prstGeom>
-                  </pic:spPr>
-                </pic:pic>
-              </a:graphicData>
-            </a:graphic>
-          </wp:inline>
-        </w:drawing>
-      </w:r>
-    </w:p>
-    <w:p>
-      <w:r>
-        <w:rPr>
-          <w:rFonts w:hint="eastAsia"/>
-        </w:rPr>
-        <w:t>输入</w:t>
-      </w:r>
-      <w:r>
-        <w:rPr>
-          <w:rFonts w:hint="eastAsia"/>
-        </w:rPr>
-        <w:t>myexe</w:t>
-      </w:r>
-      <w:r>
-        <w:rPr>
-          <w:rFonts w:hint="eastAsia"/>
-        </w:rPr>
-        <w:t>回车即可输入指定的</w:t>
-      </w:r>
-      <w:r>
-        <w:rPr>
-          <w:rFonts w:hint="eastAsia"/>
-        </w:rPr>
-        <w:t>Template</w:t>
-      </w:r>
-      <w:r>
-        <w:t xml:space="preserve"> </w:t>
-      </w:r>
-      <w:r>
-        <w:rPr>
-          <w:rFonts w:hint="eastAsia"/>
-        </w:rPr>
-        <w:t>text</w:t>
-      </w:r>
-      <w:r>
-        <w:rPr>
-          <w:rFonts w:hint="eastAsia"/>
-        </w:rPr>
-        <w:t>。</w:t>
-      </w:r>
-    </w:p>
-    <w:p>
-      <w:r>
-        <w:rPr>
-          <w:noProof/>
-        </w:rPr>
-        <w:drawing>
-          <wp:inline distT="0" distB="0" distL="0" distR="0" wp14:anchorId="76388825" wp14:editId="05CFE078">
-            <wp:extent cx="3949700" cy="487410"/>
-            <wp:effectExtent l="0" t="0" r="0" b="8255"/>
-            <wp:docPr id="4" name="图片 4"/>
             <wp:cNvGraphicFramePr>
               <a:graphicFrameLocks xmlns:a="http://schemas.openxmlformats.org/drawingml/2006/main" noChangeAspect="1"/>
             </wp:cNvGraphicFramePr>
@@ -727,6 +1019,89 @@
                   <pic:spPr>
                     <a:xfrm>
                       <a:off x="0" y="0"/>
+                      <a:ext cx="3419322" cy="2043525"/>
+                    </a:xfrm>
+                    <a:prstGeom prst="rect">
+                      <a:avLst/>
+                    </a:prstGeom>
+                  </pic:spPr>
+                </pic:pic>
+              </a:graphicData>
+            </a:graphic>
+          </wp:inline>
+        </w:drawing>
+      </w:r>
+    </w:p>
+    <w:p>
+      <w:r>
+        <w:rPr>
+          <w:rFonts w:hint="eastAsia"/>
+        </w:rPr>
+        <w:t>输入</w:t>
+      </w:r>
+      <w:r>
+        <w:rPr>
+          <w:rFonts w:hint="eastAsia"/>
+        </w:rPr>
+        <w:t>myexe</w:t>
+      </w:r>
+      <w:r>
+        <w:rPr>
+          <w:rFonts w:hint="eastAsia"/>
+        </w:rPr>
+        <w:t>回车即可输入指定的</w:t>
+      </w:r>
+      <w:r>
+        <w:rPr>
+          <w:rFonts w:hint="eastAsia"/>
+        </w:rPr>
+        <w:t>Template</w:t>
+      </w:r>
+      <w:r>
+        <w:t xml:space="preserve"> </w:t>
+      </w:r>
+      <w:r>
+        <w:rPr>
+          <w:rFonts w:hint="eastAsia"/>
+        </w:rPr>
+        <w:t>text</w:t>
+      </w:r>
+      <w:r>
+        <w:rPr>
+          <w:rFonts w:hint="eastAsia"/>
+        </w:rPr>
+        <w:t>。</w:t>
+      </w:r>
+    </w:p>
+    <w:p>
+      <w:r>
+        <w:rPr>
+          <w:noProof/>
+        </w:rPr>
+        <w:drawing>
+          <wp:inline distT="0" distB="0" distL="0" distR="0" wp14:anchorId="76388825" wp14:editId="05CFE078">
+            <wp:extent cx="3949700" cy="487410"/>
+            <wp:effectExtent l="0" t="0" r="0" b="8255"/>
+            <wp:docPr id="4" name="图片 4"/>
+            <wp:cNvGraphicFramePr>
+              <a:graphicFrameLocks xmlns:a="http://schemas.openxmlformats.org/drawingml/2006/main" noChangeAspect="1"/>
+            </wp:cNvGraphicFramePr>
+            <a:graphic xmlns:a="http://schemas.openxmlformats.org/drawingml/2006/main">
+              <a:graphicData uri="http://schemas.openxmlformats.org/drawingml/2006/picture">
+                <pic:pic xmlns:pic="http://schemas.openxmlformats.org/drawingml/2006/picture">
+                  <pic:nvPicPr>
+                    <pic:cNvPr id="1" name=""/>
+                    <pic:cNvPicPr/>
+                  </pic:nvPicPr>
+                  <pic:blipFill>
+                    <a:blip r:embed="rId12"/>
+                    <a:stretch>
+                      <a:fillRect/>
+                    </a:stretch>
+                  </pic:blipFill>
+                  <pic:spPr>
+                    <a:xfrm>
+                      <a:off x="0" y="0"/>
                       <a:ext cx="3978173" cy="490924"/>
                     </a:xfrm>
                     <a:prstGeom prst="rect">
@@ -776,6 +1151,7 @@
         <w:rPr>
           <w:noProof/>
         </w:rPr>
+        <w:lastRenderedPageBreak/>
         <w:drawing>
           <wp:inline distT="0" distB="0" distL="0" distR="0" wp14:anchorId="1C8CF330" wp14:editId="49E8ECD4">
             <wp:extent cx="3803650" cy="1240101"/>
@@ -792,7 +1168,7 @@
                     <pic:cNvPicPr/>
                   </pic:nvPicPr>
                   <pic:blipFill>
-                    <a:blip r:embed="rId12"/>
+                    <a:blip r:embed="rId13"/>
                     <a:stretch>
                       <a:fillRect/>
                     </a:stretch>

--- a/20. 开发工具使用技巧笔记/4. IntelliJ-IDEA开发工具的使用/3. IDEA的快捷键.docx
+++ b/20. 开发工具使用技巧笔记/4. IntelliJ-IDEA开发工具的使用/3. IDEA的快捷键.docx
@@ -277,386 +277,436 @@
         <w:t>to quickly review your recent changes to the project.</w:t>
       </w:r>
     </w:p>
-    <w:p>
+    <w:p/>
+    <w:p>
+      <w:pPr>
+        <w:ind w:firstLine="420"/>
+      </w:pPr>
+      <w:r>
+        <w:t xml:space="preserve">The shortcuts such as </w:t>
+      </w:r>
+      <w:r>
+        <w:rPr>
+          <w:b/>
+          <w:color w:val="FF0000"/>
+        </w:rPr>
+        <w:t>Ctrl+Q (View | Quick Documentation)</w:t>
+      </w:r>
+      <w:r>
+        <w:rPr>
+          <w:b/>
+        </w:rPr>
+        <w:t>,</w:t>
+      </w:r>
+      <w:r>
+        <w:t xml:space="preserve"> </w:t>
+      </w:r>
+      <w:r>
+        <w:rPr>
+          <w:b/>
+          <w:color w:val="FF0000"/>
+        </w:rPr>
+        <w:t>Ctrl+P (View | Parameter Info)</w:t>
+      </w:r>
+      <w:r>
+        <w:rPr>
+          <w:b/>
+        </w:rPr>
+        <w:t>,</w:t>
+      </w:r>
+      <w:r>
+        <w:t xml:space="preserve"> </w:t>
+      </w:r>
+      <w:r>
+        <w:rPr>
+          <w:b/>
+          <w:color w:val="FF0000"/>
+        </w:rPr>
+        <w:t>Ctrl+B (Navigate | Declaration)</w:t>
+      </w:r>
+      <w:r>
+        <w:rPr>
+          <w:color w:val="FF0000"/>
+        </w:rPr>
+        <w:t xml:space="preserve"> </w:t>
+      </w:r>
+      <w:r>
+        <w:t>and others can be used not only in the editor but in the code completion popup list as well.</w:t>
+      </w:r>
+    </w:p>
+    <w:p/>
+    <w:p>
+      <w:pPr>
+        <w:pStyle w:val="2"/>
+      </w:pPr>
+      <w:r>
+        <w:rPr>
+          <w:rFonts w:hint="eastAsia"/>
+        </w:rPr>
+        <w:t>IDEA</w:t>
+      </w:r>
+      <w:r>
+        <w:rPr>
+          <w:rFonts w:hint="eastAsia"/>
+        </w:rPr>
+        <w:t>的搜索快捷键</w:t>
+      </w:r>
+    </w:p>
+    <w:p>
+      <w:r>
+        <w:rPr>
+          <w:rFonts w:hint="eastAsia"/>
+        </w:rPr>
+        <w:t>全局搜索</w:t>
+      </w:r>
+      <w:r>
+        <w:rPr>
+          <w:rFonts w:hint="eastAsia"/>
+        </w:rPr>
+        <w:t>Search</w:t>
+      </w:r>
+      <w:r>
+        <w:t xml:space="preserve"> </w:t>
+      </w:r>
+      <w:r>
+        <w:rPr>
+          <w:rFonts w:hint="eastAsia"/>
+        </w:rPr>
+        <w:t>Everywhere</w:t>
+      </w:r>
+      <w:r>
+        <w:t>:</w:t>
+      </w:r>
+      <w:r>
+        <w:rPr>
+          <w:b/>
+        </w:rPr>
+        <w:t xml:space="preserve">Double </w:t>
+      </w:r>
+      <w:r>
+        <w:rPr>
+          <w:rFonts w:hint="eastAsia"/>
+          <w:b/>
+        </w:rPr>
+        <w:t>Shift</w:t>
+      </w:r>
+      <w:r>
+        <w:rPr>
+          <w:rFonts w:hint="eastAsia"/>
+        </w:rPr>
+        <w:t>；</w:t>
+      </w:r>
+    </w:p>
+    <w:p>
+      <w:pPr>
+        <w:rPr>
+          <w:noProof/>
+        </w:rPr>
+      </w:pPr>
+      <w:r>
+        <w:rPr>
+          <w:rFonts w:hint="eastAsia"/>
+        </w:rPr>
+        <w:t>根据类名搜索类</w:t>
+      </w:r>
+      <w:r>
+        <w:rPr>
+          <w:rFonts w:hint="eastAsia"/>
+        </w:rPr>
+        <w:t>:</w:t>
+      </w:r>
+      <w:r>
+        <w:rPr>
+          <w:rFonts w:hint="eastAsia"/>
+          <w:b/>
+        </w:rPr>
+        <w:t>C</w:t>
+      </w:r>
+      <w:r>
+        <w:rPr>
+          <w:b/>
+        </w:rPr>
+        <w:t>trl+N</w:t>
+      </w:r>
+      <w:r>
+        <w:t>;</w:t>
+      </w:r>
+      <w:r>
+        <w:rPr>
+          <w:noProof/>
+        </w:rPr>
+        <w:t xml:space="preserve"> </w:t>
+      </w:r>
+      <w:r>
+        <w:rPr>
+          <w:noProof/>
+        </w:rPr>
+        <w:t>(Enter class name)</w:t>
+      </w:r>
+    </w:p>
+    <w:p>
+      <w:pPr>
+        <w:rPr>
+          <w:noProof/>
+        </w:rPr>
+      </w:pPr>
+      <w:r>
+        <w:rPr>
+          <w:rFonts w:hint="eastAsia"/>
+          <w:noProof/>
+        </w:rPr>
+        <w:t>搜索文件：</w:t>
+      </w:r>
+      <w:r>
+        <w:rPr>
+          <w:rFonts w:hint="eastAsia"/>
+          <w:b/>
+          <w:noProof/>
+        </w:rPr>
+        <w:t>Ctrl+Shift+N</w:t>
+      </w:r>
+      <w:r>
+        <w:rPr>
+          <w:noProof/>
+        </w:rPr>
+        <w:t>;</w:t>
+      </w:r>
+      <w:r>
+        <w:rPr>
+          <w:noProof/>
+        </w:rPr>
+        <w:t xml:space="preserve"> </w:t>
+      </w:r>
+      <w:r>
+        <w:rPr>
+          <w:noProof/>
+        </w:rPr>
+        <w:t>(Enter class name)</w:t>
+      </w:r>
+    </w:p>
+    <w:p>
+      <w:pPr>
+        <w:rPr>
+          <w:noProof/>
+        </w:rPr>
+      </w:pPr>
+      <w:r>
+        <w:rPr>
+          <w:rFonts w:hint="eastAsia"/>
+          <w:noProof/>
+        </w:rPr>
+        <w:t>搜索符号：</w:t>
+      </w:r>
+      <w:r>
+        <w:rPr>
+          <w:rFonts w:hint="eastAsia"/>
+          <w:b/>
+          <w:noProof/>
+        </w:rPr>
+        <w:t>Ctrl+Shift</w:t>
+      </w:r>
+      <w:r>
+        <w:rPr>
+          <w:rFonts w:hint="eastAsia"/>
+          <w:b/>
+          <w:noProof/>
+        </w:rPr>
+        <w:t>+Alt</w:t>
+      </w:r>
+      <w:r>
+        <w:rPr>
+          <w:rFonts w:hint="eastAsia"/>
+          <w:b/>
+          <w:noProof/>
+        </w:rPr>
+        <w:t>+N</w:t>
+      </w:r>
+      <w:r>
+        <w:rPr>
+          <w:noProof/>
+        </w:rPr>
+        <w:t>;</w:t>
+      </w:r>
+      <w:r>
+        <w:rPr>
+          <w:noProof/>
+        </w:rPr>
+        <w:t xml:space="preserve"> </w:t>
+      </w:r>
+      <w:r>
+        <w:rPr>
+          <w:noProof/>
+        </w:rPr>
+        <w:t>(</w:t>
+      </w:r>
+      <w:r>
+        <w:rPr>
+          <w:noProof/>
+        </w:rPr>
+        <w:t xml:space="preserve">Enter </w:t>
+      </w:r>
+      <w:r>
+        <w:rPr>
+          <w:rFonts w:hint="eastAsia"/>
+          <w:noProof/>
+        </w:rPr>
+        <w:t>symbol</w:t>
+      </w:r>
+      <w:r>
+        <w:rPr>
+          <w:noProof/>
+        </w:rPr>
+        <w:t xml:space="preserve"> name)</w:t>
+      </w:r>
+      <w:r>
+        <w:rPr>
+          <w:noProof/>
+        </w:rPr>
+        <w:t>(</w:t>
+      </w:r>
+      <w:r>
+        <w:rPr>
+          <w:rFonts w:hint="eastAsia"/>
+          <w:noProof/>
+        </w:rPr>
+        <w:t>也就是根据文件</w:t>
+      </w:r>
+      <w:r>
+        <w:rPr>
+          <w:rFonts w:hint="eastAsia"/>
+          <w:noProof/>
+        </w:rPr>
+        <w:t>中某个词汇</w:t>
+      </w:r>
+      <w:r>
+        <w:rPr>
+          <w:rFonts w:hint="eastAsia"/>
+          <w:noProof/>
+        </w:rPr>
+        <w:t>搜索</w:t>
+      </w:r>
+      <w:r>
+        <w:rPr>
+          <w:noProof/>
+        </w:rPr>
+        <w:t>)</w:t>
+      </w:r>
+    </w:p>
+    <w:p>
+      <w:r>
+        <w:rPr>
+          <w:rFonts w:hint="eastAsia"/>
+        </w:rPr>
+        <w:t>快速查看最近的文件</w:t>
+      </w:r>
+      <w:r>
+        <w:t>Recent Files:</w:t>
+      </w:r>
+      <w:r>
+        <w:rPr>
+          <w:b/>
+        </w:rPr>
+        <w:t>Ctrl+E</w:t>
+      </w:r>
+      <w:r>
+        <w:t>;</w:t>
+      </w:r>
+    </w:p>
+    <w:p/>
+    <w:p>
+      <w:r>
+        <w:rPr>
+          <w:rFonts w:hint="eastAsia"/>
+          <w:b/>
+        </w:rPr>
+        <w:t>Ctrl+J</w:t>
+      </w:r>
+      <w:r>
+        <w:rPr>
+          <w:rFonts w:hint="eastAsia"/>
+        </w:rPr>
+        <w:t>：</w:t>
+      </w:r>
+    </w:p>
+    <w:p>
+      <w:r>
+        <w:t xml:space="preserve">Use Ctrl+J to complete </w:t>
+      </w:r>
+      <w:r>
+        <w:rPr>
+          <w:u w:val="single"/>
+        </w:rPr>
+        <w:t>any valid Live Template abbreviation</w:t>
+      </w:r>
+      <w:r>
+        <w:t xml:space="preserve"> if you don't remember it. For example, type it and press Ctrl+J to see what happens.</w:t>
+      </w:r>
+    </w:p>
+    <w:p>
+      <w:pPr>
+        <w:pStyle w:val="1"/>
+      </w:pPr>
+      <w:r>
+        <w:rPr>
+          <w:rFonts w:hint="eastAsia"/>
+        </w:rPr>
+        <w:t>查找与替换</w:t>
+      </w:r>
+    </w:p>
+    <w:p>
+      <w:pPr>
+        <w:rPr>
+          <w:b/>
+        </w:rPr>
+      </w:pPr>
+      <w:r>
+        <w:rPr>
+          <w:rFonts w:hint="eastAsia"/>
+          <w:b/>
+        </w:rPr>
+        <w:t>Ctrl+Shift+</w:t>
+      </w:r>
+      <w:r>
+        <w:rPr>
+          <w:rFonts w:hint="eastAsia"/>
+          <w:b/>
+        </w:rPr>
+        <w:t>F</w:t>
+      </w:r>
+      <w:r>
+        <w:rPr>
+          <w:rFonts w:hint="eastAsia"/>
+          <w:b/>
+        </w:rPr>
+        <w:t>：查找</w:t>
+      </w:r>
+    </w:p>
+    <w:p>
+      <w:pPr>
+        <w:rPr>
+          <w:rFonts w:hint="eastAsia"/>
+          <w:b/>
+        </w:rPr>
+      </w:pPr>
+      <w:r>
+        <w:rPr>
+          <w:rFonts w:hint="eastAsia"/>
+          <w:b/>
+        </w:rPr>
+        <w:t>Ctrl+Shift+R</w:t>
+      </w:r>
+      <w:r>
+        <w:rPr>
+          <w:rFonts w:hint="eastAsia"/>
+          <w:b/>
+        </w:rPr>
+        <w:t>：替换</w:t>
+      </w:r>
       <w:bookmarkStart w:id="0" w:name="_GoBack"/>
       <w:bookmarkEnd w:id="0"/>
     </w:p>
     <w:p>
       <w:pPr>
-        <w:ind w:firstLine="420"/>
-      </w:pPr>
-      <w:r>
-        <w:t xml:space="preserve">The shortcuts such as </w:t>
-      </w:r>
-      <w:r>
-        <w:rPr>
-          <w:b/>
-          <w:color w:val="FF0000"/>
-        </w:rPr>
-        <w:t>Ctrl+Q (View | Quick Documentation)</w:t>
-      </w:r>
-      <w:r>
-        <w:rPr>
-          <w:b/>
-        </w:rPr>
-        <w:t>,</w:t>
-      </w:r>
-      <w:r>
-        <w:t xml:space="preserve"> </w:t>
-      </w:r>
-      <w:r>
-        <w:rPr>
-          <w:b/>
-          <w:color w:val="FF0000"/>
-        </w:rPr>
-        <w:t>Ctrl+P (View | Parameter Info)</w:t>
-      </w:r>
-      <w:r>
-        <w:rPr>
-          <w:b/>
-        </w:rPr>
-        <w:t>,</w:t>
-      </w:r>
-      <w:r>
-        <w:t xml:space="preserve"> </w:t>
-      </w:r>
-      <w:r>
-        <w:rPr>
-          <w:b/>
-          <w:color w:val="FF0000"/>
-        </w:rPr>
-        <w:t>Ctrl+B (Navigate | Declaration)</w:t>
-      </w:r>
-      <w:r>
-        <w:rPr>
-          <w:color w:val="FF0000"/>
-        </w:rPr>
-        <w:t xml:space="preserve"> </w:t>
-      </w:r>
-      <w:r>
-        <w:t>and others can be used not only in the editor but in the code completion popup list as well.</w:t>
-      </w:r>
-    </w:p>
-    <w:p>
-      <w:pPr>
-        <w:rPr>
-          <w:rFonts w:hint="eastAsia"/>
-        </w:rPr>
-      </w:pPr>
-    </w:p>
-    <w:p>
-      <w:pPr>
-        <w:pStyle w:val="2"/>
-      </w:pPr>
-      <w:r>
-        <w:rPr>
-          <w:rFonts w:hint="eastAsia"/>
-        </w:rPr>
-        <w:t>IDEA</w:t>
-      </w:r>
-      <w:r>
-        <w:rPr>
-          <w:rFonts w:hint="eastAsia"/>
-        </w:rPr>
-        <w:t>的搜索快捷键</w:t>
-      </w:r>
-    </w:p>
-    <w:p>
-      <w:r>
-        <w:rPr>
-          <w:rFonts w:hint="eastAsia"/>
-        </w:rPr>
-        <w:t>全局搜索</w:t>
-      </w:r>
-      <w:r>
-        <w:rPr>
-          <w:rFonts w:hint="eastAsia"/>
-        </w:rPr>
-        <w:t>Search</w:t>
-      </w:r>
-      <w:r>
-        <w:t xml:space="preserve"> </w:t>
-      </w:r>
-      <w:r>
-        <w:rPr>
-          <w:rFonts w:hint="eastAsia"/>
-        </w:rPr>
-        <w:t>Everywhere</w:t>
-      </w:r>
-      <w:r>
-        <w:t>:</w:t>
-      </w:r>
-      <w:r>
-        <w:rPr>
-          <w:b/>
-        </w:rPr>
-        <w:t xml:space="preserve">Double </w:t>
-      </w:r>
-      <w:r>
-        <w:rPr>
-          <w:rFonts w:hint="eastAsia"/>
-          <w:b/>
-        </w:rPr>
-        <w:t>Shift</w:t>
-      </w:r>
-      <w:r>
-        <w:rPr>
-          <w:rFonts w:hint="eastAsia"/>
-        </w:rPr>
-        <w:t>；</w:t>
-      </w:r>
-    </w:p>
-    <w:p>
-      <w:pPr>
-        <w:rPr>
-          <w:noProof/>
-        </w:rPr>
-      </w:pPr>
-      <w:r>
-        <w:rPr>
-          <w:rFonts w:hint="eastAsia"/>
-        </w:rPr>
-        <w:t>根据类名搜索类</w:t>
-      </w:r>
-      <w:r>
-        <w:rPr>
-          <w:rFonts w:hint="eastAsia"/>
-        </w:rPr>
-        <w:t>:</w:t>
-      </w:r>
-      <w:r>
-        <w:rPr>
-          <w:rFonts w:hint="eastAsia"/>
-          <w:b/>
-        </w:rPr>
-        <w:t>C</w:t>
-      </w:r>
-      <w:r>
-        <w:rPr>
-          <w:b/>
-        </w:rPr>
-        <w:t>trl+N</w:t>
-      </w:r>
-      <w:r>
-        <w:t>;</w:t>
-      </w:r>
-      <w:r>
-        <w:rPr>
-          <w:noProof/>
-        </w:rPr>
-        <w:t xml:space="preserve"> </w:t>
-      </w:r>
-      <w:r>
-        <w:rPr>
-          <w:noProof/>
-        </w:rPr>
-        <w:t>(Enter class name)</w:t>
-      </w:r>
-    </w:p>
-    <w:p>
-      <w:pPr>
-        <w:rPr>
-          <w:noProof/>
-        </w:rPr>
-      </w:pPr>
-      <w:r>
-        <w:rPr>
-          <w:rFonts w:hint="eastAsia"/>
-          <w:noProof/>
-        </w:rPr>
-        <w:t>搜索文件：</w:t>
-      </w:r>
-      <w:r>
-        <w:rPr>
-          <w:rFonts w:hint="eastAsia"/>
-          <w:b/>
-          <w:noProof/>
-        </w:rPr>
-        <w:t>Ctrl+Shift+N</w:t>
-      </w:r>
-      <w:r>
-        <w:rPr>
-          <w:noProof/>
-        </w:rPr>
-        <w:t>;</w:t>
-      </w:r>
-      <w:r>
-        <w:rPr>
-          <w:noProof/>
-        </w:rPr>
-        <w:t xml:space="preserve"> </w:t>
-      </w:r>
-      <w:r>
-        <w:rPr>
-          <w:noProof/>
-        </w:rPr>
-        <w:t>(Enter class name)</w:t>
-      </w:r>
-    </w:p>
-    <w:p>
-      <w:pPr>
-        <w:rPr>
-          <w:noProof/>
-        </w:rPr>
-      </w:pPr>
-      <w:r>
-        <w:rPr>
-          <w:rFonts w:hint="eastAsia"/>
-          <w:noProof/>
-        </w:rPr>
-        <w:t>搜索符号：</w:t>
-      </w:r>
-      <w:r>
-        <w:rPr>
-          <w:rFonts w:hint="eastAsia"/>
-          <w:b/>
-          <w:noProof/>
-        </w:rPr>
-        <w:t>Ctrl+Shift</w:t>
-      </w:r>
-      <w:r>
-        <w:rPr>
-          <w:rFonts w:hint="eastAsia"/>
-          <w:b/>
-          <w:noProof/>
-        </w:rPr>
-        <w:t>+Alt</w:t>
-      </w:r>
-      <w:r>
-        <w:rPr>
-          <w:rFonts w:hint="eastAsia"/>
-          <w:b/>
-          <w:noProof/>
-        </w:rPr>
-        <w:t>+N</w:t>
-      </w:r>
-      <w:r>
-        <w:rPr>
-          <w:noProof/>
-        </w:rPr>
-        <w:t>;</w:t>
-      </w:r>
-      <w:r>
-        <w:rPr>
-          <w:noProof/>
-        </w:rPr>
-        <w:t xml:space="preserve"> </w:t>
-      </w:r>
-      <w:r>
-        <w:rPr>
-          <w:noProof/>
-        </w:rPr>
-        <w:t>(</w:t>
-      </w:r>
-      <w:r>
-        <w:rPr>
-          <w:noProof/>
-        </w:rPr>
-        <w:t xml:space="preserve">Enter </w:t>
-      </w:r>
-      <w:r>
-        <w:rPr>
-          <w:rFonts w:hint="eastAsia"/>
-          <w:noProof/>
-        </w:rPr>
-        <w:t>symbol</w:t>
-      </w:r>
-      <w:r>
-        <w:rPr>
-          <w:noProof/>
-        </w:rPr>
-        <w:t xml:space="preserve"> name)</w:t>
-      </w:r>
-      <w:r>
-        <w:rPr>
-          <w:noProof/>
-        </w:rPr>
-        <w:t>(</w:t>
-      </w:r>
-      <w:r>
-        <w:rPr>
-          <w:rFonts w:hint="eastAsia"/>
-          <w:noProof/>
-        </w:rPr>
-        <w:t>也就是根据文件</w:t>
-      </w:r>
-      <w:r>
-        <w:rPr>
-          <w:rFonts w:hint="eastAsia"/>
-          <w:noProof/>
-        </w:rPr>
-        <w:t>中某个词汇</w:t>
-      </w:r>
-      <w:r>
-        <w:rPr>
-          <w:rFonts w:hint="eastAsia"/>
-          <w:noProof/>
-        </w:rPr>
-        <w:t>搜索</w:t>
-      </w:r>
-      <w:r>
-        <w:rPr>
-          <w:noProof/>
-        </w:rPr>
-        <w:t>)</w:t>
-      </w:r>
-    </w:p>
-    <w:p>
-      <w:r>
-        <w:rPr>
-          <w:rFonts w:hint="eastAsia"/>
-        </w:rPr>
-        <w:t>快速查看最近的文件</w:t>
-      </w:r>
-      <w:r>
-        <w:t>Recent Files:</w:t>
-      </w:r>
-      <w:r>
-        <w:rPr>
-          <w:b/>
-        </w:rPr>
-        <w:t>Ctrl+E</w:t>
-      </w:r>
-      <w:r>
-        <w:t>;</w:t>
-      </w:r>
-    </w:p>
-    <w:p/>
-    <w:p>
-      <w:r>
-        <w:rPr>
-          <w:rFonts w:hint="eastAsia"/>
-        </w:rPr>
-        <w:t>Ctrl+J</w:t>
-      </w:r>
-      <w:r>
-        <w:rPr>
-          <w:rFonts w:hint="eastAsia"/>
-        </w:rPr>
-        <w:t>：</w:t>
-      </w:r>
-    </w:p>
-    <w:p>
-      <w:pPr>
-        <w:rPr>
-          <w:rFonts w:hint="eastAsia"/>
-        </w:rPr>
-      </w:pPr>
-      <w:r>
-        <w:t xml:space="preserve">Use Ctrl+J to complete </w:t>
-      </w:r>
-      <w:r>
-        <w:rPr>
-          <w:u w:val="single"/>
-        </w:rPr>
-        <w:t>any valid Live Template abbreviation</w:t>
-      </w:r>
-      <w:r>
-        <w:t xml:space="preserve"> if you don't remember it. For example, type it and press Ctrl+J to see what happens.</w:t>
-      </w:r>
-    </w:p>
-    <w:p>
-      <w:pPr>
         <w:pStyle w:val="1"/>
       </w:pPr>
       <w:r>
@@ -670,9 +720,6 @@
       <w:pPr>
         <w:pStyle w:val="3"/>
         <w:ind w:left="630" w:right="210"/>
-        <w:rPr>
-          <w:rFonts w:hint="eastAsia"/>
-        </w:rPr>
       </w:pPr>
       <w:r>
         <w:rPr>
@@ -747,9 +794,6 @@
       <w:pPr>
         <w:pStyle w:val="3"/>
         <w:ind w:left="630" w:right="210"/>
-        <w:rPr>
-          <w:rFonts w:hint="eastAsia"/>
-        </w:rPr>
       </w:pPr>
     </w:p>
     <w:p>
@@ -794,6 +838,7 @@
           <w:rFonts w:hint="eastAsia"/>
           <w:b/>
         </w:rPr>
+        <w:lastRenderedPageBreak/>
         <w:t>File=&gt;</w:t>
       </w:r>
       <w:r>
@@ -814,7 +859,6 @@
         <w:rPr>
           <w:noProof/>
         </w:rPr>
-        <w:lastRenderedPageBreak/>
         <w:drawing>
           <wp:inline distT="0" distB="0" distL="0" distR="0" wp14:anchorId="2D7C00BA" wp14:editId="5A5A8AA8">
             <wp:extent cx="2568102" cy="1862151"/>
@@ -1151,7 +1195,6 @@
         <w:rPr>
           <w:noProof/>
         </w:rPr>
-        <w:lastRenderedPageBreak/>
         <w:drawing>
           <wp:inline distT="0" distB="0" distL="0" distR="0" wp14:anchorId="1C8CF330" wp14:editId="49E8ECD4">
             <wp:extent cx="3803650" cy="1240101"/>

--- a/20. 开发工具使用技巧笔记/4. IntelliJ-IDEA开发工具的使用/3. IDEA的快捷键.docx
+++ b/20. 开发工具使用技巧笔记/4. IntelliJ-IDEA开发工具的使用/3. IDEA的快捷键.docx
@@ -1,6 +1,6 @@
 
 <file path=word/document.xml><?xml version="1.0" encoding="utf-8"?>
-<w:document xmlns:wpc="http://schemas.microsoft.com/office/word/2010/wordprocessingCanvas" xmlns:cx="http://schemas.microsoft.com/office/drawing/2014/chartex" xmlns:cx1="http://schemas.microsoft.com/office/drawing/2015/9/8/chartex" xmlns:mc="http://schemas.openxmlformats.org/markup-compatibility/2006" xmlns:o="urn:schemas-microsoft-com:office:office" xmlns:r="http://schemas.openxmlformats.org/officeDocument/2006/relationships" xmlns:m="http://schemas.openxmlformats.org/officeDocument/2006/math" xmlns:v="urn:schemas-microsoft-com:vml" xmlns:wp14="http://schemas.microsoft.com/office/word/2010/wordprocessingDrawing" xmlns:wp="http://schemas.openxmlformats.org/drawingml/2006/wordprocessingDrawing" xmlns:w10="urn:schemas-microsoft-com:office:word" xmlns:w="http://schemas.openxmlformats.org/wordprocessingml/2006/main" xmlns:w14="http://schemas.microsoft.com/office/word/2010/wordml" xmlns:w15="http://schemas.microsoft.com/office/word/2012/wordml" xmlns:w16se="http://schemas.microsoft.com/office/word/2015/wordml/symex" xmlns:wpg="http://schemas.microsoft.com/office/word/2010/wordprocessingGroup" xmlns:wpi="http://schemas.microsoft.com/office/word/2010/wordprocessingInk" xmlns:wne="http://schemas.microsoft.com/office/word/2006/wordml" xmlns:wps="http://schemas.microsoft.com/office/word/2010/wordprocessingShape" mc:Ignorable="w14 w15 w16se wp14">
+<w:document xmlns:wpc="http://schemas.microsoft.com/office/word/2010/wordprocessingCanvas" xmlns:cx="http://schemas.microsoft.com/office/drawing/2014/chartex" xmlns:mc="http://schemas.openxmlformats.org/markup-compatibility/2006" xmlns:o="urn:schemas-microsoft-com:office:office" xmlns:r="http://schemas.openxmlformats.org/officeDocument/2006/relationships" xmlns:m="http://schemas.openxmlformats.org/officeDocument/2006/math" xmlns:v="urn:schemas-microsoft-com:vml" xmlns:wp14="http://schemas.microsoft.com/office/word/2010/wordprocessingDrawing" xmlns:wp="http://schemas.openxmlformats.org/drawingml/2006/wordprocessingDrawing" xmlns:w10="urn:schemas-microsoft-com:office:word" xmlns:w="http://schemas.openxmlformats.org/wordprocessingml/2006/main" xmlns:w14="http://schemas.microsoft.com/office/word/2010/wordml" xmlns:w15="http://schemas.microsoft.com/office/word/2012/wordml" xmlns:w16se="http://schemas.microsoft.com/office/word/2015/wordml/symex" xmlns:wpg="http://schemas.microsoft.com/office/word/2010/wordprocessingGroup" xmlns:wpi="http://schemas.microsoft.com/office/word/2010/wordprocessingInk" xmlns:wne="http://schemas.microsoft.com/office/word/2006/wordml" xmlns:wps="http://schemas.microsoft.com/office/word/2010/wordprocessingShape" mc:Ignorable="w14 w15 w16se wp14">
   <w:body>
     <w:p>
       <w:pPr>
@@ -281,6 +281,9 @@
     <w:p>
       <w:pPr>
         <w:ind w:firstLine="420"/>
+        <w:rPr>
+          <w:rFonts w:hint="eastAsia"/>
+        </w:rPr>
       </w:pPr>
       <w:r>
         <w:t xml:space="preserve">The shortcuts such as </w:t>
@@ -334,8 +337,314 @@
         <w:t>and others can be used not only in the editor but in the code completion popup list as well.</w:t>
       </w:r>
     </w:p>
+    <w:p>
+      <w:pPr>
+        <w:pStyle w:val="2"/>
+      </w:pPr>
+      <w:r>
+        <w:rPr>
+          <w:rFonts w:hint="eastAsia"/>
+        </w:rPr>
+        <w:t>IDEA</w:t>
+      </w:r>
+      <w:r>
+        <w:rPr>
+          <w:rFonts w:hint="eastAsia"/>
+        </w:rPr>
+        <w:t>的搜索快捷键</w:t>
+      </w:r>
+    </w:p>
+    <w:p>
+      <w:r>
+        <w:rPr>
+          <w:rFonts w:hint="eastAsia"/>
+        </w:rPr>
+        <w:t>全局搜索</w:t>
+      </w:r>
+      <w:r>
+        <w:rPr>
+          <w:rFonts w:hint="eastAsia"/>
+        </w:rPr>
+        <w:t>Search</w:t>
+      </w:r>
+      <w:r>
+        <w:t xml:space="preserve"> </w:t>
+      </w:r>
+      <w:r>
+        <w:rPr>
+          <w:rFonts w:hint="eastAsia"/>
+        </w:rPr>
+        <w:t>Everywhere</w:t>
+      </w:r>
+      <w:r>
+        <w:t>:</w:t>
+      </w:r>
+      <w:r>
+        <w:rPr>
+          <w:b/>
+        </w:rPr>
+        <w:t xml:space="preserve">Double </w:t>
+      </w:r>
+      <w:r>
+        <w:rPr>
+          <w:rFonts w:hint="eastAsia"/>
+          <w:b/>
+        </w:rPr>
+        <w:t>Shift</w:t>
+      </w:r>
+      <w:r>
+        <w:rPr>
+          <w:rFonts w:hint="eastAsia"/>
+        </w:rPr>
+        <w:t>；</w:t>
+      </w:r>
+    </w:p>
+    <w:p>
+      <w:pPr>
+        <w:rPr>
+          <w:noProof/>
+        </w:rPr>
+      </w:pPr>
+      <w:r>
+        <w:rPr>
+          <w:rFonts w:hint="eastAsia"/>
+        </w:rPr>
+        <w:t>根据类名搜索类</w:t>
+      </w:r>
+      <w:r>
+        <w:rPr>
+          <w:rFonts w:hint="eastAsia"/>
+        </w:rPr>
+        <w:t>:</w:t>
+      </w:r>
+      <w:r>
+        <w:rPr>
+          <w:rFonts w:hint="eastAsia"/>
+          <w:b/>
+        </w:rPr>
+        <w:t>C</w:t>
+      </w:r>
+      <w:r>
+        <w:rPr>
+          <w:b/>
+        </w:rPr>
+        <w:t>trl+N</w:t>
+      </w:r>
+      <w:r>
+        <w:t>;</w:t>
+      </w:r>
+      <w:r>
+        <w:rPr>
+          <w:noProof/>
+        </w:rPr>
+        <w:t xml:space="preserve"> </w:t>
+      </w:r>
+      <w:r>
+        <w:rPr>
+          <w:noProof/>
+        </w:rPr>
+        <w:t>(Enter class name)</w:t>
+      </w:r>
+    </w:p>
+    <w:p>
+      <w:pPr>
+        <w:rPr>
+          <w:noProof/>
+        </w:rPr>
+      </w:pPr>
+      <w:r>
+        <w:rPr>
+          <w:rFonts w:hint="eastAsia"/>
+          <w:noProof/>
+        </w:rPr>
+        <w:t>搜索文件：</w:t>
+      </w:r>
+      <w:r>
+        <w:rPr>
+          <w:rFonts w:hint="eastAsia"/>
+          <w:b/>
+          <w:noProof/>
+        </w:rPr>
+        <w:t>Ctrl+Shift+N</w:t>
+      </w:r>
+      <w:r>
+        <w:rPr>
+          <w:noProof/>
+        </w:rPr>
+        <w:t>;</w:t>
+      </w:r>
+      <w:r>
+        <w:rPr>
+          <w:noProof/>
+        </w:rPr>
+        <w:t xml:space="preserve"> </w:t>
+      </w:r>
+      <w:r>
+        <w:rPr>
+          <w:noProof/>
+        </w:rPr>
+        <w:t>(Enter class name)</w:t>
+      </w:r>
+    </w:p>
+    <w:p>
+      <w:pPr>
+        <w:rPr>
+          <w:noProof/>
+        </w:rPr>
+      </w:pPr>
+      <w:r>
+        <w:rPr>
+          <w:rFonts w:hint="eastAsia"/>
+          <w:noProof/>
+        </w:rPr>
+        <w:t>搜索符号：</w:t>
+      </w:r>
+      <w:r>
+        <w:rPr>
+          <w:rFonts w:hint="eastAsia"/>
+          <w:b/>
+          <w:noProof/>
+        </w:rPr>
+        <w:t>Ctrl+Shift</w:t>
+      </w:r>
+      <w:r>
+        <w:rPr>
+          <w:rFonts w:hint="eastAsia"/>
+          <w:b/>
+          <w:noProof/>
+        </w:rPr>
+        <w:t>+Alt</w:t>
+      </w:r>
+      <w:r>
+        <w:rPr>
+          <w:rFonts w:hint="eastAsia"/>
+          <w:b/>
+          <w:noProof/>
+        </w:rPr>
+        <w:t>+N</w:t>
+      </w:r>
+      <w:r>
+        <w:rPr>
+          <w:noProof/>
+        </w:rPr>
+        <w:t>;</w:t>
+      </w:r>
+      <w:r>
+        <w:rPr>
+          <w:noProof/>
+        </w:rPr>
+        <w:t xml:space="preserve"> </w:t>
+      </w:r>
+      <w:r>
+        <w:rPr>
+          <w:noProof/>
+        </w:rPr>
+        <w:t>(</w:t>
+      </w:r>
+      <w:r>
+        <w:rPr>
+          <w:noProof/>
+        </w:rPr>
+        <w:t xml:space="preserve">Enter </w:t>
+      </w:r>
+      <w:r>
+        <w:rPr>
+          <w:rFonts w:hint="eastAsia"/>
+          <w:noProof/>
+        </w:rPr>
+        <w:t>symbol</w:t>
+      </w:r>
+      <w:r>
+        <w:rPr>
+          <w:noProof/>
+        </w:rPr>
+        <w:t xml:space="preserve"> name)</w:t>
+      </w:r>
+      <w:r>
+        <w:rPr>
+          <w:noProof/>
+        </w:rPr>
+        <w:t>(</w:t>
+      </w:r>
+      <w:r>
+        <w:rPr>
+          <w:rFonts w:hint="eastAsia"/>
+          <w:noProof/>
+        </w:rPr>
+        <w:t>也就是根据文件</w:t>
+      </w:r>
+      <w:r>
+        <w:rPr>
+          <w:rFonts w:hint="eastAsia"/>
+          <w:noProof/>
+        </w:rPr>
+        <w:t>中某个词汇</w:t>
+      </w:r>
+      <w:r>
+        <w:rPr>
+          <w:rFonts w:hint="eastAsia"/>
+          <w:noProof/>
+        </w:rPr>
+        <w:t>搜索</w:t>
+      </w:r>
+      <w:r>
+        <w:rPr>
+          <w:noProof/>
+        </w:rPr>
+        <w:t>)</w:t>
+      </w:r>
+    </w:p>
+    <w:p>
+      <w:r>
+        <w:rPr>
+          <w:rFonts w:hint="eastAsia"/>
+        </w:rPr>
+        <w:t>快速查看最近的文件</w:t>
+      </w:r>
+      <w:r>
+        <w:t>Recent Files:</w:t>
+      </w:r>
+      <w:r>
+        <w:rPr>
+          <w:b/>
+        </w:rPr>
+        <w:t>Ctrl+E</w:t>
+      </w:r>
+      <w:r>
+        <w:t>;</w:t>
+      </w:r>
+    </w:p>
     <w:p/>
     <w:p>
+      <w:r>
+        <w:rPr>
+          <w:rFonts w:hint="eastAsia"/>
+          <w:b/>
+        </w:rPr>
+        <w:t>Ctrl+J</w:t>
+      </w:r>
+      <w:r>
+        <w:rPr>
+          <w:rFonts w:hint="eastAsia"/>
+        </w:rPr>
+        <w:t>：</w:t>
+      </w:r>
+    </w:p>
+    <w:p>
+      <w:r>
+        <w:t xml:space="preserve">Use Ctrl+J to complete </w:t>
+      </w:r>
+      <w:r>
+        <w:rPr>
+          <w:u w:val="single"/>
+        </w:rPr>
+        <w:t>any valid Live Template abbreviation</w:t>
+      </w:r>
+      <w:r>
+        <w:t xml:space="preserve"> if you don't remember it. For example, type it and press Ctrl+J to see what happens.</w:t>
+      </w:r>
+    </w:p>
+    <w:p>
       <w:pPr>
         <w:pStyle w:val="2"/>
       </w:pPr>
@@ -343,305 +652,71 @@
         <w:rPr>
           <w:rFonts w:hint="eastAsia"/>
         </w:rPr>
-        <w:t>IDEA</w:t>
-      </w:r>
-      <w:r>
-        <w:rPr>
-          <w:rFonts w:hint="eastAsia"/>
-        </w:rPr>
-        <w:t>的搜索快捷键</w:t>
-      </w:r>
-    </w:p>
-    <w:p>
-      <w:r>
-        <w:rPr>
-          <w:rFonts w:hint="eastAsia"/>
-        </w:rPr>
-        <w:t>全局搜索</w:t>
-      </w:r>
-      <w:r>
-        <w:rPr>
-          <w:rFonts w:hint="eastAsia"/>
-        </w:rPr>
-        <w:t>Search</w:t>
-      </w:r>
-      <w:r>
+        <w:t>控制台</w:t>
+      </w:r>
+      <w:r>
+        <w:rPr>
+          <w:rFonts w:hint="eastAsia"/>
+        </w:rPr>
+        <w:t>Output</w:t>
+      </w:r>
+      <w:r>
+        <w:rPr>
+          <w:rFonts w:hint="eastAsia"/>
+        </w:rPr>
+        <w:t>最大化与恢复</w:t>
+      </w:r>
+    </w:p>
+    <w:p>
+      <w:pPr>
+        <w:rPr>
+          <w:rFonts w:hint="eastAsia"/>
+          <w:b/>
+        </w:rPr>
+      </w:pPr>
+      <w:bookmarkStart w:id="0" w:name="_GoBack"/>
+      <w:r>
+        <w:rPr>
+          <w:rFonts w:hint="eastAsia"/>
+          <w:b/>
+        </w:rPr>
+        <w:t>Ctrl</w:t>
+      </w:r>
+      <w:r>
+        <w:rPr>
+          <w:b/>
+        </w:rPr>
         <w:t xml:space="preserve"> </w:t>
       </w:r>
       <w:r>
         <w:rPr>
           <w:rFonts w:hint="eastAsia"/>
-        </w:rPr>
-        <w:t>Everywhere</w:t>
-      </w:r>
-      <w:r>
-        <w:t>:</w:t>
-      </w:r>
-      <w:r>
-        <w:rPr>
-          <w:b/>
-        </w:rPr>
-        <w:t xml:space="preserve">Double </w:t>
-      </w:r>
-      <w:r>
-        <w:rPr>
-          <w:rFonts w:hint="eastAsia"/>
-          <w:b/>
-        </w:rPr>
-        <w:t>Shift</w:t>
-      </w:r>
-      <w:r>
-        <w:rPr>
-          <w:rFonts w:hint="eastAsia"/>
-        </w:rPr>
-        <w:t>；</w:t>
-      </w:r>
-    </w:p>
-    <w:p>
-      <w:pPr>
-        <w:rPr>
-          <w:noProof/>
-        </w:rPr>
-      </w:pPr>
-      <w:r>
-        <w:rPr>
-          <w:rFonts w:hint="eastAsia"/>
-        </w:rPr>
-        <w:t>根据类名搜索类</w:t>
-      </w:r>
-      <w:r>
-        <w:rPr>
-          <w:rFonts w:hint="eastAsia"/>
-        </w:rPr>
-        <w:t>:</w:t>
-      </w:r>
-      <w:r>
-        <w:rPr>
-          <w:rFonts w:hint="eastAsia"/>
-          <w:b/>
-        </w:rPr>
-        <w:t>C</w:t>
-      </w:r>
-      <w:r>
-        <w:rPr>
-          <w:b/>
-        </w:rPr>
-        <w:t>trl+N</w:t>
-      </w:r>
-      <w:r>
-        <w:t>;</w:t>
-      </w:r>
-      <w:r>
-        <w:rPr>
-          <w:noProof/>
+          <w:b/>
+        </w:rPr>
+        <w:t>+</w:t>
+      </w:r>
+      <w:r>
+        <w:rPr>
+          <w:b/>
         </w:rPr>
         <w:t xml:space="preserve"> </w:t>
       </w:r>
       <w:r>
         <w:rPr>
-          <w:noProof/>
-        </w:rPr>
-        <w:t>(Enter class name)</w:t>
-      </w:r>
-    </w:p>
-    <w:p>
-      <w:pPr>
-        <w:rPr>
-          <w:noProof/>
-        </w:rPr>
-      </w:pPr>
-      <w:r>
-        <w:rPr>
-          <w:rFonts w:hint="eastAsia"/>
-          <w:noProof/>
-        </w:rPr>
-        <w:t>搜索文件：</w:t>
-      </w:r>
-      <w:r>
-        <w:rPr>
-          <w:rFonts w:hint="eastAsia"/>
-          <w:b/>
-          <w:noProof/>
-        </w:rPr>
-        <w:t>Ctrl+Shift+N</w:t>
-      </w:r>
-      <w:r>
-        <w:rPr>
-          <w:noProof/>
-        </w:rPr>
-        <w:t>;</w:t>
-      </w:r>
-      <w:r>
-        <w:rPr>
-          <w:noProof/>
-        </w:rPr>
-        <w:t xml:space="preserve"> </w:t>
-      </w:r>
-      <w:r>
-        <w:rPr>
-          <w:noProof/>
-        </w:rPr>
-        <w:t>(Enter class name)</w:t>
-      </w:r>
-    </w:p>
-    <w:p>
-      <w:pPr>
-        <w:rPr>
-          <w:noProof/>
-        </w:rPr>
-      </w:pPr>
-      <w:r>
-        <w:rPr>
-          <w:rFonts w:hint="eastAsia"/>
-          <w:noProof/>
-        </w:rPr>
-        <w:t>搜索符号：</w:t>
-      </w:r>
-      <w:r>
-        <w:rPr>
-          <w:rFonts w:hint="eastAsia"/>
-          <w:b/>
-          <w:noProof/>
-        </w:rPr>
-        <w:t>Ctrl+Shift</w:t>
-      </w:r>
-      <w:r>
-        <w:rPr>
-          <w:rFonts w:hint="eastAsia"/>
-          <w:b/>
-          <w:noProof/>
-        </w:rPr>
-        <w:t>+Alt</w:t>
-      </w:r>
-      <w:r>
-        <w:rPr>
-          <w:rFonts w:hint="eastAsia"/>
-          <w:b/>
-          <w:noProof/>
-        </w:rPr>
-        <w:t>+N</w:t>
-      </w:r>
-      <w:r>
-        <w:rPr>
-          <w:noProof/>
-        </w:rPr>
-        <w:t>;</w:t>
-      </w:r>
-      <w:r>
-        <w:rPr>
-          <w:noProof/>
-        </w:rPr>
-        <w:t xml:space="preserve"> </w:t>
-      </w:r>
-      <w:r>
-        <w:rPr>
-          <w:noProof/>
-        </w:rPr>
-        <w:t>(</w:t>
-      </w:r>
-      <w:r>
-        <w:rPr>
-          <w:noProof/>
-        </w:rPr>
-        <w:t xml:space="preserve">Enter </w:t>
-      </w:r>
-      <w:r>
-        <w:rPr>
-          <w:rFonts w:hint="eastAsia"/>
-          <w:noProof/>
-        </w:rPr>
-        <w:t>symbol</w:t>
-      </w:r>
-      <w:r>
-        <w:rPr>
-          <w:noProof/>
-        </w:rPr>
-        <w:t xml:space="preserve"> name)</w:t>
-      </w:r>
-      <w:r>
-        <w:rPr>
-          <w:noProof/>
-        </w:rPr>
-        <w:t>(</w:t>
-      </w:r>
-      <w:r>
-        <w:rPr>
-          <w:rFonts w:hint="eastAsia"/>
-          <w:noProof/>
-        </w:rPr>
-        <w:t>也就是根据文件</w:t>
-      </w:r>
-      <w:r>
-        <w:rPr>
-          <w:rFonts w:hint="eastAsia"/>
-          <w:noProof/>
-        </w:rPr>
-        <w:t>中某个词汇</w:t>
-      </w:r>
-      <w:r>
-        <w:rPr>
-          <w:rFonts w:hint="eastAsia"/>
-          <w:noProof/>
-        </w:rPr>
-        <w:t>搜索</w:t>
-      </w:r>
-      <w:r>
-        <w:rPr>
-          <w:noProof/>
-        </w:rPr>
-        <w:t>)</w:t>
-      </w:r>
-    </w:p>
-    <w:p>
-      <w:r>
-        <w:rPr>
-          <w:rFonts w:hint="eastAsia"/>
-        </w:rPr>
-        <w:t>快速查看最近的文件</w:t>
-      </w:r>
-      <w:r>
-        <w:t>Recent Files:</w:t>
-      </w:r>
-      <w:r>
-        <w:rPr>
-          <w:b/>
-        </w:rPr>
-        <w:t>Ctrl+E</w:t>
-      </w:r>
-      <w:r>
-        <w:t>;</w:t>
-      </w:r>
-    </w:p>
-    <w:p/>
-    <w:p>
-      <w:r>
-        <w:rPr>
-          <w:rFonts w:hint="eastAsia"/>
-          <w:b/>
-        </w:rPr>
-        <w:t>Ctrl+J</w:t>
-      </w:r>
-      <w:r>
-        <w:rPr>
-          <w:rFonts w:hint="eastAsia"/>
-        </w:rPr>
-        <w:t>：</w:t>
-      </w:r>
-    </w:p>
-    <w:p>
-      <w:r>
-        <w:t xml:space="preserve">Use Ctrl+J to complete </w:t>
-      </w:r>
-      <w:r>
-        <w:rPr>
-          <w:u w:val="single"/>
-        </w:rPr>
-        <w:t>any valid Live Template abbreviation</w:t>
-      </w:r>
-      <w:r>
-        <w:t xml:space="preserve"> if you don't remember it. For example, type it and press Ctrl+J to see what happens.</w:t>
-      </w:r>
-    </w:p>
+          <w:rFonts w:hint="eastAsia"/>
+          <w:b/>
+        </w:rPr>
+        <w:t>Shift+</w:t>
+      </w:r>
+      <w:r>
+        <w:rPr>
+          <w:rFonts w:hint="eastAsia"/>
+          <w:b/>
+        </w:rPr>
+        <w:t>引号</w:t>
+      </w:r>
+    </w:p>
+    <w:bookmarkEnd w:id="0"/>
     <w:p>
       <w:pPr>
         <w:pStyle w:val="1"/>
@@ -684,7 +759,6 @@
     <w:p>
       <w:pPr>
         <w:rPr>
-          <w:rFonts w:hint="eastAsia"/>
           <w:b/>
         </w:rPr>
       </w:pPr>
@@ -702,8 +776,6 @@
         </w:rPr>
         <w:t>：替换</w:t>
       </w:r>
-      <w:bookmarkStart w:id="0" w:name="_GoBack"/>
-      <w:bookmarkEnd w:id="0"/>
     </w:p>
     <w:p>
       <w:pPr>
@@ -812,6 +884,7 @@
         <w:rPr>
           <w:rFonts w:hint="eastAsia"/>
         </w:rPr>
+        <w:lastRenderedPageBreak/>
         <w:t>导入</w:t>
       </w:r>
       <w:r>
@@ -838,7 +911,6 @@
           <w:rFonts w:hint="eastAsia"/>
           <w:b/>
         </w:rPr>
-        <w:lastRenderedPageBreak/>
         <w:t>File=&gt;</w:t>
       </w:r>
       <w:r>
@@ -1195,6 +1267,7 @@
         <w:rPr>
           <w:noProof/>
         </w:rPr>
+        <w:lastRenderedPageBreak/>
         <w:drawing>
           <wp:inline distT="0" distB="0" distL="0" distR="0" wp14:anchorId="1C8CF330" wp14:editId="49E8ECD4">
             <wp:extent cx="3803650" cy="1240101"/>
@@ -1244,7 +1317,7 @@
 </file>
 
 <file path=word/endnotes.xml><?xml version="1.0" encoding="utf-8"?>
-<w:endnotes xmlns:wpc="http://schemas.microsoft.com/office/word/2010/wordprocessingCanvas" xmlns:cx="http://schemas.microsoft.com/office/drawing/2014/chartex" xmlns:cx1="http://schemas.microsoft.com/office/drawing/2015/9/8/chartex" xmlns:mc="http://schemas.openxmlformats.org/markup-compatibility/2006" xmlns:o="urn:schemas-microsoft-com:office:office" xmlns:r="http://schemas.openxmlformats.org/officeDocument/2006/relationships" xmlns:m="http://schemas.openxmlformats.org/officeDocument/2006/math" xmlns:v="urn:schemas-microsoft-com:vml" xmlns:wp14="http://schemas.microsoft.com/office/word/2010/wordprocessingDrawing" xmlns:wp="http://schemas.openxmlformats.org/drawingml/2006/wordprocessingDrawing" xmlns:w10="urn:schemas-microsoft-com:office:word" xmlns:w="http://schemas.openxmlformats.org/wordprocessingml/2006/main" xmlns:w14="http://schemas.microsoft.com/office/word/2010/wordml" xmlns:w15="http://schemas.microsoft.com/office/word/2012/wordml" xmlns:w16se="http://schemas.microsoft.com/office/word/2015/wordml/symex" xmlns:wpg="http://schemas.microsoft.com/office/word/2010/wordprocessingGroup" xmlns:wpi="http://schemas.microsoft.com/office/word/2010/wordprocessingInk" xmlns:wne="http://schemas.microsoft.com/office/word/2006/wordml" xmlns:wps="http://schemas.microsoft.com/office/word/2010/wordprocessingShape" mc:Ignorable="w14 w15 w16se wp14">
+<w:endnotes xmlns:wpc="http://schemas.microsoft.com/office/word/2010/wordprocessingCanvas" xmlns:cx="http://schemas.microsoft.com/office/drawing/2014/chartex" xmlns:mc="http://schemas.openxmlformats.org/markup-compatibility/2006" xmlns:o="urn:schemas-microsoft-com:office:office" xmlns:r="http://schemas.openxmlformats.org/officeDocument/2006/relationships" xmlns:m="http://schemas.openxmlformats.org/officeDocument/2006/math" xmlns:v="urn:schemas-microsoft-com:vml" xmlns:wp14="http://schemas.microsoft.com/office/word/2010/wordprocessingDrawing" xmlns:wp="http://schemas.openxmlformats.org/drawingml/2006/wordprocessingDrawing" xmlns:w10="urn:schemas-microsoft-com:office:word" xmlns:w="http://schemas.openxmlformats.org/wordprocessingml/2006/main" xmlns:w14="http://schemas.microsoft.com/office/word/2010/wordml" xmlns:w15="http://schemas.microsoft.com/office/word/2012/wordml" xmlns:w16se="http://schemas.microsoft.com/office/word/2015/wordml/symex" xmlns:wpg="http://schemas.microsoft.com/office/word/2010/wordprocessingGroup" xmlns:wpi="http://schemas.microsoft.com/office/word/2010/wordprocessingInk" xmlns:wne="http://schemas.microsoft.com/office/word/2006/wordml" xmlns:wps="http://schemas.microsoft.com/office/word/2010/wordprocessingShape" mc:Ignorable="w14 w15 w16se wp14">
   <w:endnote w:type="separator" w:id="-1">
     <w:p>
       <w:r>
@@ -1263,7 +1336,7 @@
 </file>
 
 <file path=word/footnotes.xml><?xml version="1.0" encoding="utf-8"?>
-<w:footnotes xmlns:wpc="http://schemas.microsoft.com/office/word/2010/wordprocessingCanvas" xmlns:cx="http://schemas.microsoft.com/office/drawing/2014/chartex" xmlns:cx1="http://schemas.microsoft.com/office/drawing/2015/9/8/chartex" xmlns:mc="http://schemas.openxmlformats.org/markup-compatibility/2006" xmlns:o="urn:schemas-microsoft-com:office:office" xmlns:r="http://schemas.openxmlformats.org/officeDocument/2006/relationships" xmlns:m="http://schemas.openxmlformats.org/officeDocument/2006/math" xmlns:v="urn:schemas-microsoft-com:vml" xmlns:wp14="http://schemas.microsoft.com/office/word/2010/wordprocessingDrawing" xmlns:wp="http://schemas.openxmlformats.org/drawingml/2006/wordprocessingDrawing" xmlns:w10="urn:schemas-microsoft-com:office:word" xmlns:w="http://schemas.openxmlformats.org/wordprocessingml/2006/main" xmlns:w14="http://schemas.microsoft.com/office/word/2010/wordml" xmlns:w15="http://schemas.microsoft.com/office/word/2012/wordml" xmlns:w16se="http://schemas.microsoft.com/office/word/2015/wordml/symex" xmlns:wpg="http://schemas.microsoft.com/office/word/2010/wordprocessingGroup" xmlns:wpi="http://schemas.microsoft.com/office/word/2010/wordprocessingInk" xmlns:wne="http://schemas.microsoft.com/office/word/2006/wordml" xmlns:wps="http://schemas.microsoft.com/office/word/2010/wordprocessingShape" mc:Ignorable="w14 w15 w16se wp14">
+<w:footnotes xmlns:wpc="http://schemas.microsoft.com/office/word/2010/wordprocessingCanvas" xmlns:cx="http://schemas.microsoft.com/office/drawing/2014/chartex" xmlns:mc="http://schemas.openxmlformats.org/markup-compatibility/2006" xmlns:o="urn:schemas-microsoft-com:office:office" xmlns:r="http://schemas.openxmlformats.org/officeDocument/2006/relationships" xmlns:m="http://schemas.openxmlformats.org/officeDocument/2006/math" xmlns:v="urn:schemas-microsoft-com:vml" xmlns:wp14="http://schemas.microsoft.com/office/word/2010/wordprocessingDrawing" xmlns:wp="http://schemas.openxmlformats.org/drawingml/2006/wordprocessingDrawing" xmlns:w10="urn:schemas-microsoft-com:office:word" xmlns:w="http://schemas.openxmlformats.org/wordprocessingml/2006/main" xmlns:w14="http://schemas.microsoft.com/office/word/2010/wordml" xmlns:w15="http://schemas.microsoft.com/office/word/2012/wordml" xmlns:w16se="http://schemas.microsoft.com/office/word/2015/wordml/symex" xmlns:wpg="http://schemas.microsoft.com/office/word/2010/wordprocessingGroup" xmlns:wpi="http://schemas.microsoft.com/office/word/2010/wordprocessingInk" xmlns:wne="http://schemas.microsoft.com/office/word/2006/wordml" xmlns:wps="http://schemas.microsoft.com/office/word/2010/wordprocessingShape" mc:Ignorable="w14 w15 w16se wp14">
   <w:footnote w:type="separator" w:id="-1">
     <w:p>
       <w:r>
@@ -1282,7 +1355,7 @@
 </file>
 
 <file path=word/numbering.xml><?xml version="1.0" encoding="utf-8"?>
-<w:numbering xmlns:wpc="http://schemas.microsoft.com/office/word/2010/wordprocessingCanvas" xmlns:cx="http://schemas.microsoft.com/office/drawing/2014/chartex" xmlns:cx1="http://schemas.microsoft.com/office/drawing/2015/9/8/chartex" xmlns:mc="http://schemas.openxmlformats.org/markup-compatibility/2006" xmlns:o="urn:schemas-microsoft-com:office:office" xmlns:r="http://schemas.openxmlformats.org/officeDocument/2006/relationships" xmlns:m="http://schemas.openxmlformats.org/officeDocument/2006/math" xmlns:v="urn:schemas-microsoft-com:vml" xmlns:wp14="http://schemas.microsoft.com/office/word/2010/wordprocessingDrawing" xmlns:wp="http://schemas.openxmlformats.org/drawingml/2006/wordprocessingDrawing" xmlns:w10="urn:schemas-microsoft-com:office:word" xmlns:w="http://schemas.openxmlformats.org/wordprocessingml/2006/main" xmlns:w14="http://schemas.microsoft.com/office/word/2010/wordml" xmlns:w15="http://schemas.microsoft.com/office/word/2012/wordml" xmlns:w16se="http://schemas.microsoft.com/office/word/2015/wordml/symex" xmlns:wpg="http://schemas.microsoft.com/office/word/2010/wordprocessingGroup" xmlns:wpi="http://schemas.microsoft.com/office/word/2010/wordprocessingInk" xmlns:wne="http://schemas.microsoft.com/office/word/2006/wordml" xmlns:wps="http://schemas.microsoft.com/office/word/2010/wordprocessingShape" mc:Ignorable="w14 w15 w16se wp14">
+<w:numbering xmlns:wpc="http://schemas.microsoft.com/office/word/2010/wordprocessingCanvas" xmlns:cx="http://schemas.microsoft.com/office/drawing/2014/chartex" xmlns:mc="http://schemas.openxmlformats.org/markup-compatibility/2006" xmlns:o="urn:schemas-microsoft-com:office:office" xmlns:r="http://schemas.openxmlformats.org/officeDocument/2006/relationships" xmlns:m="http://schemas.openxmlformats.org/officeDocument/2006/math" xmlns:v="urn:schemas-microsoft-com:vml" xmlns:wp14="http://schemas.microsoft.com/office/word/2010/wordprocessingDrawing" xmlns:wp="http://schemas.openxmlformats.org/drawingml/2006/wordprocessingDrawing" xmlns:w10="urn:schemas-microsoft-com:office:word" xmlns:w="http://schemas.openxmlformats.org/wordprocessingml/2006/main" xmlns:w14="http://schemas.microsoft.com/office/word/2010/wordml" xmlns:w15="http://schemas.microsoft.com/office/word/2012/wordml" xmlns:w16se="http://schemas.microsoft.com/office/word/2015/wordml/symex" xmlns:wpg="http://schemas.microsoft.com/office/word/2010/wordprocessingGroup" xmlns:wpi="http://schemas.microsoft.com/office/word/2010/wordprocessingInk" xmlns:wne="http://schemas.microsoft.com/office/word/2006/wordml" xmlns:wps="http://schemas.microsoft.com/office/word/2010/wordprocessingShape" mc:Ignorable="w14 w15 w16se wp14">
   <w:abstractNum w:abstractNumId="0" w15:restartNumberingAfterBreak="0">
     <w:nsid w:val="1BA94FA0"/>
     <w:multiLevelType w:val="hybridMultilevel"/>
